--- a/docs/Проект системы.docx
+++ b/docs/Проект системы.docx
@@ -1,6 +1,6 @@
 
 <file path=word/document.xml><?xml version="1.0" encoding="utf-8"?>
-<w:document xmlns:wpc="http://schemas.microsoft.com/office/word/2010/wordprocessingCanvas" xmlns:cx="http://schemas.microsoft.com/office/drawing/2014/chartex" xmlns:cx1="http://schemas.microsoft.com/office/drawing/2015/9/8/chartex" xmlns:cx2="http://schemas.microsoft.com/office/drawing/2015/10/21/chartex" xmlns:cx3="http://schemas.microsoft.com/office/drawing/2016/5/9/chartex" xmlns:cx4="http://schemas.microsoft.com/office/drawing/2016/5/10/chartex" xmlns:cx5="http://schemas.microsoft.com/office/drawing/2016/5/11/chartex" xmlns:cx6="http://schemas.microsoft.com/office/drawing/2016/5/12/chartex" xmlns:cx7="http://schemas.microsoft.com/office/drawing/2016/5/13/chartex" xmlns:cx8="http://schemas.microsoft.com/office/drawing/2016/5/14/chartex" xmlns:mc="http://schemas.openxmlformats.org/markup-compatibility/2006" xmlns:aink="http://schemas.microsoft.com/office/drawing/2016/ink" xmlns:am3d="http://schemas.microsoft.com/office/drawing/2017/model3d" xmlns:o="urn:schemas-microsoft-com:office:office" xmlns:r="http://schemas.openxmlformats.org/officeDocument/2006/relationships" xmlns:m="http://schemas.openxmlformats.org/officeDocument/2006/math" xmlns:v="urn:schemas-microsoft-com:vml" xmlns:wp14="http://schemas.microsoft.com/office/word/2010/wordprocessingDrawing" xmlns:wp="http://schemas.openxmlformats.org/drawingml/2006/wordprocessingDrawing" xmlns:w10="urn:schemas-microsoft-com:office:word" xmlns:w="http://schemas.openxmlformats.org/wordprocessingml/2006/main" xmlns:w14="http://schemas.microsoft.com/office/word/2010/wordml" xmlns:w15="http://schemas.microsoft.com/office/word/2012/wordml" xmlns:w16cid="http://schemas.microsoft.com/office/word/2016/wordml/cid" xmlns:w16se="http://schemas.microsoft.com/office/word/2015/wordml/symex" xmlns:wpg="http://schemas.microsoft.com/office/word/2010/wordprocessingGroup" xmlns:wpi="http://schemas.microsoft.com/office/word/2010/wordprocessingInk" xmlns:wne="http://schemas.microsoft.com/office/word/2006/wordml" xmlns:wps="http://schemas.microsoft.com/office/word/2010/wordprocessingShape" mc:Ignorable="w14 w15 w16se w16cid wp14">
+<w:document xmlns:wpc="http://schemas.microsoft.com/office/word/2010/wordprocessingCanvas" xmlns:cx="http://schemas.microsoft.com/office/drawing/2014/chartex" xmlns:cx1="http://schemas.microsoft.com/office/drawing/2015/9/8/chartex" xmlns:cx2="http://schemas.microsoft.com/office/drawing/2015/10/21/chartex" xmlns:cx3="http://schemas.microsoft.com/office/drawing/2016/5/9/chartex" xmlns:cx4="http://schemas.microsoft.com/office/drawing/2016/5/10/chartex" xmlns:cx5="http://schemas.microsoft.com/office/drawing/2016/5/11/chartex" xmlns:cx6="http://schemas.microsoft.com/office/drawing/2016/5/12/chartex" xmlns:cx7="http://schemas.microsoft.com/office/drawing/2016/5/13/chartex" xmlns:cx8="http://schemas.microsoft.com/office/drawing/2016/5/14/chartex" xmlns:mc="http://schemas.openxmlformats.org/markup-compatibility/2006" xmlns:aink="http://schemas.microsoft.com/office/drawing/2016/ink" xmlns:am3d="http://schemas.microsoft.com/office/drawing/2017/model3d" xmlns:o="urn:schemas-microsoft-com:office:office" xmlns:r="http://schemas.openxmlformats.org/officeDocument/2006/relationships" xmlns:m="http://schemas.openxmlformats.org/officeDocument/2006/math" xmlns:v="urn:schemas-microsoft-com:vml" xmlns:wp14="http://schemas.microsoft.com/office/word/2010/wordprocessingDrawing" xmlns:wp="http://schemas.openxmlformats.org/drawingml/2006/wordprocessingDrawing" xmlns:w10="urn:schemas-microsoft-com:office:word" xmlns:w="http://schemas.openxmlformats.org/wordprocessingml/2006/main" xmlns:w14="http://schemas.microsoft.com/office/word/2010/wordml" xmlns:w15="http://schemas.microsoft.com/office/word/2012/wordml" xmlns:w16cex="http://schemas.microsoft.com/office/word/2018/wordml/cex" xmlns:w16cid="http://schemas.microsoft.com/office/word/2016/wordml/cid" xmlns:w16="http://schemas.microsoft.com/office/word/2018/wordml" xmlns:w16sdtdh="http://schemas.microsoft.com/office/word/2020/wordml/sdtdatahash" xmlns:w16se="http://schemas.microsoft.com/office/word/2015/wordml/symex" xmlns:wpg="http://schemas.microsoft.com/office/word/2010/wordprocessingGroup" xmlns:wpi="http://schemas.microsoft.com/office/word/2010/wordprocessingInk" xmlns:wne="http://schemas.microsoft.com/office/word/2006/wordml" xmlns:wps="http://schemas.microsoft.com/office/word/2010/wordprocessingShape" mc:Ignorable="w14 w15 w16se w16cid w16 w16cex w16sdtdh wp14">
   <w:body>
     <w:p>
       <w:pPr>
@@ -504,7 +504,6 @@
           <w:szCs w:val="28"/>
         </w:rPr>
       </w:pPr>
-      <w:proofErr w:type="gramStart"/>
       <w:r>
         <w:rPr>
           <w:rFonts w:ascii="Times New Roman" w:eastAsia="Times New Roman" w:hAnsi="Times New Roman" w:cs="Times New Roman"/>
@@ -531,7 +530,6 @@
         </w:rPr>
         <w:t>»</w:t>
       </w:r>
-      <w:proofErr w:type="gramEnd"/>
       <w:r>
         <w:rPr>
           <w:rFonts w:ascii="Times New Roman" w:eastAsia="Times New Roman" w:hAnsi="Times New Roman" w:cs="Times New Roman"/>
@@ -627,24 +625,7 @@
           <w:szCs w:val="28"/>
         </w:rPr>
         <w:br/>
-      </w:r>
-      <w:proofErr w:type="spellStart"/>
-      <w:r>
-        <w:rPr>
-          <w:rFonts w:ascii="Times New Roman" w:eastAsia="Times New Roman" w:hAnsi="Times New Roman" w:cs="Times New Roman"/>
-          <w:sz w:val="28"/>
-          <w:szCs w:val="28"/>
-        </w:rPr>
-        <w:t>к.т.н</w:t>
-      </w:r>
-      <w:proofErr w:type="spellEnd"/>
-      <w:r>
-        <w:rPr>
-          <w:rFonts w:ascii="Times New Roman" w:eastAsia="Times New Roman" w:hAnsi="Times New Roman" w:cs="Times New Roman"/>
-          <w:sz w:val="28"/>
-          <w:szCs w:val="28"/>
-        </w:rPr>
-        <w:t>, доцент каф. КСУП</w:t>
+        <w:t>к.т.н, доцент каф. КСУП</w:t>
       </w:r>
     </w:p>
     <w:p>
@@ -667,7 +648,6 @@
         </w:rPr>
         <w:t xml:space="preserve">____________ / </w:t>
       </w:r>
-      <w:proofErr w:type="spellStart"/>
       <w:r>
         <w:rPr>
           <w:rFonts w:ascii="Times New Roman" w:eastAsia="Times New Roman" w:hAnsi="Times New Roman" w:cs="Times New Roman"/>
@@ -675,17 +655,7 @@
           <w:sz w:val="28"/>
           <w:szCs w:val="28"/>
         </w:rPr>
-        <w:t>Калентьев</w:t>
-      </w:r>
-      <w:proofErr w:type="spellEnd"/>
-      <w:r>
-        <w:rPr>
-          <w:rFonts w:ascii="Times New Roman" w:eastAsia="Times New Roman" w:hAnsi="Times New Roman" w:cs="Times New Roman"/>
-          <w:color w:val="000000" w:themeColor="text1"/>
-          <w:sz w:val="28"/>
-          <w:szCs w:val="28"/>
-        </w:rPr>
-        <w:t xml:space="preserve"> А.А</w:t>
+        <w:t>Калентьев А.А</w:t>
       </w:r>
       <w:r>
         <w:rPr>
@@ -1361,64 +1331,20 @@
       <w:r>
         <w:rPr>
           <w:rFonts w:ascii="Times New Roman" w:hAnsi="Times New Roman" w:cs="Times New Roman"/>
-          <w:sz w:val="28"/>
-          <w:szCs w:val="28"/>
-        </w:rPr>
-        <w:t>(</w:t>
-      </w:r>
-      <w:proofErr w:type="spellStart"/>
-      <w:r>
-        <w:rPr>
-          <w:rFonts w:ascii="Times New Roman" w:hAnsi="Times New Roman" w:cs="Times New Roman"/>
-          <w:sz w:val="28"/>
-          <w:szCs w:val="28"/>
-        </w:rPr>
-        <w:t>Computer</w:t>
-      </w:r>
-      <w:proofErr w:type="spellEnd"/>
-      <w:r>
-        <w:rPr>
-          <w:rFonts w:ascii="Times New Roman" w:hAnsi="Times New Roman" w:cs="Times New Roman"/>
+          <w:i/>
+          <w:iCs/>
           <w:sz w:val="28"/>
           <w:szCs w:val="28"/>
         </w:rPr>
         <w:t xml:space="preserve"> </w:t>
       </w:r>
-      <w:proofErr w:type="spellStart"/>
-      <w:r>
-        <w:rPr>
-          <w:rFonts w:ascii="Times New Roman" w:hAnsi="Times New Roman" w:cs="Times New Roman"/>
-          <w:sz w:val="28"/>
-          <w:szCs w:val="28"/>
-        </w:rPr>
-        <w:t>Aided</w:t>
-      </w:r>
-      <w:proofErr w:type="spellEnd"/>
-      <w:r>
-        <w:rPr>
-          <w:rFonts w:ascii="Times New Roman" w:hAnsi="Times New Roman" w:cs="Times New Roman"/>
-          <w:sz w:val="28"/>
-          <w:szCs w:val="28"/>
-        </w:rPr>
-        <w:t xml:space="preserve"> </w:t>
-      </w:r>
-      <w:proofErr w:type="spellStart"/>
-      <w:r>
-        <w:rPr>
-          <w:rFonts w:ascii="Times New Roman" w:hAnsi="Times New Roman" w:cs="Times New Roman"/>
-          <w:sz w:val="28"/>
-          <w:szCs w:val="28"/>
-        </w:rPr>
-        <w:t>Design</w:t>
-      </w:r>
-      <w:proofErr w:type="spellEnd"/>
-      <w:r>
-        <w:rPr>
-          <w:rFonts w:ascii="Times New Roman" w:hAnsi="Times New Roman" w:cs="Times New Roman"/>
-          <w:sz w:val="28"/>
-          <w:szCs w:val="28"/>
-        </w:rPr>
-        <w:t xml:space="preserve">), которую можно перевести, как проектирование с применением </w:t>
+      <w:r>
+        <w:rPr>
+          <w:rFonts w:ascii="Times New Roman" w:hAnsi="Times New Roman" w:cs="Times New Roman"/>
+          <w:sz w:val="28"/>
+          <w:szCs w:val="28"/>
+        </w:rPr>
+        <w:t xml:space="preserve">(Computer Aided Design), которую можно перевести, как проектирование с применением </w:t>
       </w:r>
       <w:r>
         <w:rPr>
@@ -1437,20 +1363,8 @@
           <w:sz w:val="28"/>
           <w:szCs w:val="28"/>
         </w:rPr>
-        <w:t>CAD-</w:t>
-      </w:r>
-      <w:proofErr w:type="spellStart"/>
-      <w:r>
-        <w:rPr>
-          <w:rFonts w:ascii="Times New Roman" w:hAnsi="Times New Roman" w:cs="Times New Roman"/>
-          <w:i/>
-          <w:iCs/>
-          <w:sz w:val="28"/>
-          <w:szCs w:val="28"/>
-        </w:rPr>
-        <w:t>system</w:t>
-      </w:r>
-      <w:proofErr w:type="spellEnd"/>
+        <w:t>CAD-system</w:t>
+      </w:r>
       <w:r>
         <w:rPr>
           <w:rFonts w:ascii="Times New Roman" w:hAnsi="Times New Roman" w:cs="Times New Roman"/>
@@ -1770,18 +1684,8 @@
           <w:sz w:val="28"/>
           <w:szCs w:val="28"/>
         </w:rPr>
-        <w:t xml:space="preserve"> расшифровывается как «</w:t>
-      </w:r>
-      <w:proofErr w:type="spellStart"/>
-      <w:r>
-        <w:rPr>
-          <w:rFonts w:ascii="Times New Roman" w:hAnsi="Times New Roman" w:cs="Times New Roman"/>
-          <w:sz w:val="28"/>
-          <w:szCs w:val="28"/>
-        </w:rPr>
-        <w:t>Application</w:t>
-      </w:r>
-      <w:proofErr w:type="spellEnd"/>
+        <w:t xml:space="preserve"> расшифровывается как «Application Programming</w:t>
+      </w:r>
       <w:r>
         <w:rPr>
           <w:rFonts w:ascii="Times New Roman" w:hAnsi="Times New Roman" w:cs="Times New Roman"/>
@@ -1790,41 +1694,13 @@
         </w:rPr>
         <w:t xml:space="preserve"> </w:t>
       </w:r>
-      <w:proofErr w:type="spellStart"/>
-      <w:r>
-        <w:rPr>
-          <w:rFonts w:ascii="Times New Roman" w:hAnsi="Times New Roman" w:cs="Times New Roman"/>
-          <w:sz w:val="28"/>
-          <w:szCs w:val="28"/>
-        </w:rPr>
-        <w:t>Programming</w:t>
-      </w:r>
-      <w:proofErr w:type="spellEnd"/>
-      <w:r>
-        <w:rPr>
-          <w:rFonts w:ascii="Times New Roman" w:hAnsi="Times New Roman" w:cs="Times New Roman"/>
-          <w:sz w:val="28"/>
-          <w:szCs w:val="28"/>
-        </w:rPr>
-        <w:t xml:space="preserve"> </w:t>
-      </w:r>
-      <w:proofErr w:type="spellStart"/>
-      <w:r>
-        <w:rPr>
-          <w:rFonts w:ascii="Times New Roman" w:hAnsi="Times New Roman" w:cs="Times New Roman"/>
-          <w:sz w:val="28"/>
-          <w:szCs w:val="28"/>
-        </w:rPr>
-        <w:t>Interface</w:t>
-      </w:r>
-      <w:proofErr w:type="spellEnd"/>
-      <w:r>
-        <w:rPr>
-          <w:rFonts w:ascii="Times New Roman" w:hAnsi="Times New Roman" w:cs="Times New Roman"/>
-          <w:sz w:val="28"/>
-          <w:szCs w:val="28"/>
-        </w:rPr>
-        <w:t>» (интерфейс программирования приложений, программный интерфейс приложения)</w:t>
+      <w:r>
+        <w:rPr>
+          <w:rFonts w:ascii="Times New Roman" w:hAnsi="Times New Roman" w:cs="Times New Roman"/>
+          <w:sz w:val="28"/>
+          <w:szCs w:val="28"/>
+        </w:rPr>
+        <w:t>Interface» (интерфейс программирования приложений, программный интерфейс приложения)</w:t>
       </w:r>
       <w:r>
         <w:rPr>
@@ -1994,7 +1870,6 @@
         </w:rPr>
         <w:t xml:space="preserve">Главным интерфейсом API системы КОМПАС является </w:t>
       </w:r>
-      <w:proofErr w:type="spellStart"/>
       <w:r>
         <w:rPr>
           <w:rFonts w:ascii="Times New Roman" w:hAnsi="Times New Roman" w:cs="Times New Roman"/>
@@ -2007,7 +1882,6 @@
         </w:rPr>
         <w:t>KompasObject</w:t>
       </w:r>
-      <w:proofErr w:type="spellEnd"/>
       <w:r>
         <w:rPr>
           <w:rFonts w:ascii="Times New Roman" w:hAnsi="Times New Roman" w:cs="Times New Roman"/>
@@ -2117,7 +1991,6 @@
         </w:rPr>
         <w:t>данных </w:t>
       </w:r>
-      <w:proofErr w:type="spellStart"/>
       <w:r>
         <w:rPr>
           <w:rFonts w:ascii="Times New Roman" w:hAnsi="Times New Roman" w:cs="Times New Roman"/>
@@ -2130,7 +2003,6 @@
         </w:rPr>
         <w:t>KompasObjectPtr</w:t>
       </w:r>
-      <w:proofErr w:type="spellEnd"/>
       <w:r>
         <w:rPr>
           <w:rFonts w:ascii="Times New Roman" w:hAnsi="Times New Roman" w:cs="Times New Roman"/>
@@ -2183,7 +2055,6 @@
         </w:rPr>
         <w:t xml:space="preserve"> </w:t>
       </w:r>
-      <w:proofErr w:type="spellStart"/>
       <w:r>
         <w:rPr>
           <w:rFonts w:ascii="Times New Roman" w:hAnsi="Times New Roman" w:cs="Times New Roman"/>
@@ -2192,128 +2063,7 @@
           <w:sz w:val="28"/>
           <w:szCs w:val="28"/>
         </w:rPr>
-        <w:t>public</w:t>
-      </w:r>
-      <w:proofErr w:type="spellEnd"/>
-      <w:r>
-        <w:rPr>
-          <w:rFonts w:ascii="Times New Roman" w:hAnsi="Times New Roman" w:cs="Times New Roman"/>
-          <w:i/>
-          <w:iCs/>
-          <w:sz w:val="28"/>
-          <w:szCs w:val="28"/>
-        </w:rPr>
-        <w:t xml:space="preserve"> </w:t>
-      </w:r>
-      <w:proofErr w:type="spellStart"/>
-      <w:r>
-        <w:rPr>
-          <w:rFonts w:ascii="Times New Roman" w:hAnsi="Times New Roman" w:cs="Times New Roman"/>
-          <w:i/>
-          <w:iCs/>
-          <w:sz w:val="28"/>
-          <w:szCs w:val="28"/>
-        </w:rPr>
-        <w:t>static</w:t>
-      </w:r>
-      <w:proofErr w:type="spellEnd"/>
-      <w:r>
-        <w:rPr>
-          <w:rFonts w:ascii="Times New Roman" w:hAnsi="Times New Roman" w:cs="Times New Roman"/>
-          <w:i/>
-          <w:iCs/>
-          <w:sz w:val="28"/>
-          <w:szCs w:val="28"/>
-        </w:rPr>
-        <w:t xml:space="preserve"> </w:t>
-      </w:r>
-      <w:proofErr w:type="spellStart"/>
-      <w:r>
-        <w:rPr>
-          <w:rFonts w:ascii="Times New Roman" w:hAnsi="Times New Roman" w:cs="Times New Roman"/>
-          <w:i/>
-          <w:iCs/>
-          <w:sz w:val="28"/>
-          <w:szCs w:val="28"/>
-        </w:rPr>
-        <w:t>object</w:t>
-      </w:r>
-      <w:proofErr w:type="spellEnd"/>
-      <w:r>
-        <w:rPr>
-          <w:rFonts w:ascii="Times New Roman" w:hAnsi="Times New Roman" w:cs="Times New Roman"/>
-          <w:i/>
-          <w:iCs/>
-          <w:sz w:val="28"/>
-          <w:szCs w:val="28"/>
-        </w:rPr>
-        <w:t xml:space="preserve">? </w:t>
-      </w:r>
-      <w:proofErr w:type="spellStart"/>
-      <w:r>
-        <w:rPr>
-          <w:rFonts w:ascii="Times New Roman" w:hAnsi="Times New Roman" w:cs="Times New Roman"/>
-          <w:i/>
-          <w:iCs/>
-          <w:sz w:val="28"/>
-          <w:szCs w:val="28"/>
-        </w:rPr>
-        <w:t>CreateInstance</w:t>
-      </w:r>
-      <w:proofErr w:type="spellEnd"/>
-      <w:r>
-        <w:rPr>
-          <w:rFonts w:ascii="Times New Roman" w:hAnsi="Times New Roman" w:cs="Times New Roman"/>
-          <w:i/>
-          <w:iCs/>
-          <w:sz w:val="28"/>
-          <w:szCs w:val="28"/>
-        </w:rPr>
-        <w:t xml:space="preserve"> (</w:t>
-      </w:r>
-      <w:proofErr w:type="spellStart"/>
-      <w:r>
-        <w:rPr>
-          <w:rFonts w:ascii="Times New Roman" w:hAnsi="Times New Roman" w:cs="Times New Roman"/>
-          <w:i/>
-          <w:iCs/>
-          <w:sz w:val="28"/>
-          <w:szCs w:val="28"/>
-        </w:rPr>
-        <w:t>Type</w:t>
-      </w:r>
-      <w:proofErr w:type="spellEnd"/>
-      <w:r>
-        <w:rPr>
-          <w:rFonts w:ascii="Times New Roman" w:hAnsi="Times New Roman" w:cs="Times New Roman"/>
-          <w:i/>
-          <w:iCs/>
-          <w:sz w:val="28"/>
-          <w:szCs w:val="28"/>
-        </w:rPr>
-        <w:t xml:space="preserve"> </w:t>
-      </w:r>
-      <w:proofErr w:type="spellStart"/>
-      <w:r>
-        <w:rPr>
-          <w:rFonts w:ascii="Times New Roman" w:hAnsi="Times New Roman" w:cs="Times New Roman"/>
-          <w:i/>
-          <w:iCs/>
-          <w:sz w:val="28"/>
-          <w:szCs w:val="28"/>
-        </w:rPr>
-        <w:t>type</w:t>
-      </w:r>
-      <w:proofErr w:type="spellEnd"/>
-      <w:r>
-        <w:rPr>
-          <w:rFonts w:ascii="Times New Roman" w:hAnsi="Times New Roman" w:cs="Times New Roman"/>
-          <w:i/>
-          <w:iCs/>
-          <w:sz w:val="28"/>
-          <w:szCs w:val="28"/>
-        </w:rPr>
-        <w:t>)</w:t>
+        <w:t>public static object? CreateInstance (Type type)</w:t>
       </w:r>
       <w:r>
         <w:rPr>
@@ -2347,7 +2097,6 @@
         </w:rPr>
         <w:t xml:space="preserve"> В нашем случае, если мы создадим указатель на интерфейс </w:t>
       </w:r>
-      <w:proofErr w:type="spellStart"/>
       <w:r>
         <w:rPr>
           <w:rFonts w:ascii="Times New Roman" w:hAnsi="Times New Roman" w:cs="Times New Roman"/>
@@ -2357,7 +2106,6 @@
         </w:rPr>
         <w:t>KompasObject</w:t>
       </w:r>
-      <w:proofErr w:type="spellEnd"/>
       <w:r>
         <w:rPr>
           <w:rFonts w:ascii="Times New Roman" w:hAnsi="Times New Roman" w:cs="Times New Roman"/>
@@ -2366,7 +2114,6 @@
         </w:rPr>
         <w:t xml:space="preserve">, то с помощью вызова функции </w:t>
       </w:r>
-      <w:proofErr w:type="spellStart"/>
       <w:r>
         <w:rPr>
           <w:rFonts w:ascii="Times New Roman" w:hAnsi="Times New Roman" w:cs="Times New Roman"/>
@@ -2376,7 +2123,6 @@
         </w:rPr>
         <w:t>kompasPtr</w:t>
       </w:r>
-      <w:proofErr w:type="spellEnd"/>
       <w:r>
         <w:rPr>
           <w:rFonts w:ascii="Times New Roman" w:hAnsi="Times New Roman" w:cs="Times New Roman"/>
@@ -2385,7 +2131,6 @@
         </w:rPr>
         <w:t>.</w:t>
       </w:r>
-      <w:proofErr w:type="spellStart"/>
       <w:r>
         <w:rPr>
           <w:rFonts w:ascii="Times New Roman" w:hAnsi="Times New Roman" w:cs="Times New Roman"/>
@@ -2395,7 +2140,6 @@
         </w:rPr>
         <w:t>CreateInstace</w:t>
       </w:r>
-      <w:proofErr w:type="spellEnd"/>
       <w:r>
         <w:rPr>
           <w:rFonts w:ascii="Times New Roman" w:hAnsi="Times New Roman" w:cs="Times New Roman"/>
@@ -2523,7 +2267,6 @@
         </w:rPr>
         <w:t xml:space="preserve">Таблица 1.1 — Некоторые методы интерфейса </w:t>
       </w:r>
-      <w:proofErr w:type="spellStart"/>
       <w:r>
         <w:rPr>
           <w:rFonts w:ascii="Times New Roman" w:hAnsi="Times New Roman" w:cs="Times New Roman"/>
@@ -2533,7 +2276,6 @@
         </w:rPr>
         <w:t>KompasObject</w:t>
       </w:r>
-      <w:proofErr w:type="spellEnd"/>
     </w:p>
     <w:tbl>
       <w:tblPr>
@@ -2683,27 +2425,7 @@
                 <w:szCs w:val="24"/>
                 <w:lang w:val="en-US"/>
               </w:rPr>
-              <w:t xml:space="preserve">void </w:t>
-            </w:r>
-            <w:proofErr w:type="gramStart"/>
-            <w:r>
-              <w:rPr>
-                <w:rFonts w:ascii="Times New Roman" w:hAnsi="Times New Roman" w:cs="Times New Roman"/>
-                <w:sz w:val="24"/>
-                <w:szCs w:val="24"/>
-                <w:lang w:val="en-US"/>
-              </w:rPr>
-              <w:t>Quit(</w:t>
-            </w:r>
-            <w:proofErr w:type="gramEnd"/>
-            <w:r>
-              <w:rPr>
-                <w:rFonts w:ascii="Times New Roman" w:hAnsi="Times New Roman" w:cs="Times New Roman"/>
-                <w:sz w:val="24"/>
-                <w:szCs w:val="24"/>
-                <w:lang w:val="en-US"/>
-              </w:rPr>
-              <w:t>)</w:t>
+              <w:t>void Quit()</w:t>
             </w:r>
             <w:r>
               <w:rPr>
@@ -2826,10 +2548,16 @@
                 <w:szCs w:val="24"/>
                 <w:lang w:val="en-US"/>
               </w:rPr>
-              <w:t xml:space="preserve">LPDISPATCH </w:t>
-            </w:r>
-            <w:proofErr w:type="spellStart"/>
-            <w:proofErr w:type="gramStart"/>
+              <w:t>LPDISPATCH GetParamStruct</w:t>
+            </w:r>
+            <w:r>
+              <w:rPr>
+                <w:rFonts w:ascii="Times New Roman" w:hAnsi="Times New Roman" w:cs="Times New Roman"/>
+                <w:sz w:val="24"/>
+                <w:szCs w:val="24"/>
+              </w:rPr>
+              <w:t>(</w:t>
+            </w:r>
             <w:r>
               <w:rPr>
                 <w:rFonts w:ascii="Times New Roman" w:hAnsi="Times New Roman" w:cs="Times New Roman"/>
@@ -2837,38 +2565,8 @@
                 <w:szCs w:val="24"/>
                 <w:lang w:val="en-US"/>
               </w:rPr>
-              <w:t>GetParamStruct</w:t>
-            </w:r>
-            <w:proofErr w:type="spellEnd"/>
-            <w:r>
-              <w:rPr>
-                <w:rFonts w:ascii="Times New Roman" w:hAnsi="Times New Roman" w:cs="Times New Roman"/>
-                <w:sz w:val="24"/>
-                <w:szCs w:val="24"/>
-              </w:rPr>
-              <w:t>(</w:t>
-            </w:r>
-            <w:proofErr w:type="gramEnd"/>
-            <w:r>
-              <w:rPr>
-                <w:rFonts w:ascii="Times New Roman" w:hAnsi="Times New Roman" w:cs="Times New Roman"/>
-                <w:sz w:val="24"/>
-                <w:szCs w:val="24"/>
-                <w:lang w:val="en-US"/>
-              </w:rPr>
-              <w:t xml:space="preserve">short </w:t>
-            </w:r>
-            <w:proofErr w:type="spellStart"/>
-            <w:r>
-              <w:rPr>
-                <w:rFonts w:ascii="Times New Roman" w:hAnsi="Times New Roman" w:cs="Times New Roman"/>
-                <w:sz w:val="24"/>
-                <w:szCs w:val="24"/>
-                <w:lang w:val="en-US"/>
-              </w:rPr>
-              <w:t>structType</w:t>
-            </w:r>
-            <w:proofErr w:type="spellEnd"/>
+              <w:t>short structType</w:t>
+            </w:r>
             <w:r>
               <w:rPr>
                 <w:rFonts w:ascii="Times New Roman" w:hAnsi="Times New Roman" w:cs="Times New Roman"/>
@@ -2902,7 +2600,6 @@
                 <w:lang w:val="en-US"/>
               </w:rPr>
             </w:pPr>
-            <w:proofErr w:type="spellStart"/>
             <w:r>
               <w:rPr>
                 <w:rFonts w:ascii="Times New Roman" w:hAnsi="Times New Roman" w:cs="Times New Roman"/>
@@ -2912,7 +2609,6 @@
               </w:rPr>
               <w:t>structType</w:t>
             </w:r>
-            <w:proofErr w:type="spellEnd"/>
           </w:p>
         </w:tc>
         <w:tc>
@@ -2936,7 +2632,6 @@
               </w:rPr>
               <w:t xml:space="preserve">Указатель на интерфейс указанного типа из </w:t>
             </w:r>
-            <w:proofErr w:type="spellStart"/>
             <w:r>
               <w:rPr>
                 <w:rFonts w:ascii="Times New Roman" w:hAnsi="Times New Roman" w:cs="Times New Roman"/>
@@ -2946,7 +2641,6 @@
               </w:rPr>
               <w:t>StructType</w:t>
             </w:r>
-            <w:proofErr w:type="spellEnd"/>
             <w:r>
               <w:rPr>
                 <w:rFonts w:ascii="Times New Roman" w:hAnsi="Times New Roman" w:cs="Times New Roman"/>
@@ -3012,27 +2706,7 @@
                 <w:szCs w:val="24"/>
                 <w:lang w:val="en-US"/>
               </w:rPr>
-              <w:t>LPDISPATCH ActiveDocument3</w:t>
-            </w:r>
-            <w:proofErr w:type="gramStart"/>
-            <w:r>
-              <w:rPr>
-                <w:rFonts w:ascii="Times New Roman" w:hAnsi="Times New Roman" w:cs="Times New Roman"/>
-                <w:sz w:val="24"/>
-                <w:szCs w:val="24"/>
-                <w:lang w:val="en-US"/>
-              </w:rPr>
-              <w:t>D(</w:t>
-            </w:r>
-            <w:proofErr w:type="gramEnd"/>
-            <w:r>
-              <w:rPr>
-                <w:rFonts w:ascii="Times New Roman" w:hAnsi="Times New Roman" w:cs="Times New Roman"/>
-                <w:sz w:val="24"/>
-                <w:szCs w:val="24"/>
-                <w:lang w:val="en-US"/>
-              </w:rPr>
-              <w:t>)</w:t>
+              <w:t>LPDISPATCH ActiveDocument3D()</w:t>
             </w:r>
             <w:r>
               <w:rPr>
@@ -3089,7 +2763,6 @@
               </w:rPr>
               <w:t xml:space="preserve">Указатель на интерфейс трехмерной модели </w:t>
             </w:r>
-            <w:proofErr w:type="spellStart"/>
             <w:r>
               <w:rPr>
                 <w:rFonts w:ascii="Times New Roman" w:hAnsi="Times New Roman" w:cs="Times New Roman"/>
@@ -3099,7 +2772,6 @@
               </w:rPr>
               <w:t>ksDocument</w:t>
             </w:r>
-            <w:proofErr w:type="spellEnd"/>
             <w:r>
               <w:rPr>
                 <w:rFonts w:ascii="Times New Roman" w:hAnsi="Times New Roman" w:cs="Times New Roman"/>
@@ -3184,7 +2856,6 @@
         </w:rPr>
         <w:t>Параметры документа описываются интерфейсом </w:t>
       </w:r>
-      <w:proofErr w:type="spellStart"/>
       <w:r>
         <w:rPr>
           <w:rFonts w:ascii="Times New Roman" w:hAnsi="Times New Roman" w:cs="Times New Roman"/>
@@ -3197,7 +2868,6 @@
         </w:rPr>
         <w:t>ksDocumentParam</w:t>
       </w:r>
-      <w:proofErr w:type="spellEnd"/>
       <w:r>
         <w:rPr>
           <w:rFonts w:ascii="Times New Roman" w:hAnsi="Times New Roman" w:cs="Times New Roman"/>
@@ -3214,7 +2884,6 @@
         </w:rPr>
         <w:br/>
       </w:r>
-      <w:proofErr w:type="spellStart"/>
       <w:r>
         <w:rPr>
           <w:rFonts w:ascii="Times New Roman" w:hAnsi="Times New Roman" w:cs="Times New Roman"/>
@@ -3223,7 +2892,6 @@
         </w:rPr>
         <w:t>GetParamStruct</w:t>
       </w:r>
-      <w:proofErr w:type="spellEnd"/>
       <w:r>
         <w:rPr>
           <w:rFonts w:ascii="Times New Roman" w:hAnsi="Times New Roman" w:cs="Times New Roman"/>
@@ -3232,23 +2900,13 @@
         </w:rPr>
         <w:t> интерфейса </w:t>
       </w:r>
-      <w:proofErr w:type="spellStart"/>
-      <w:r>
-        <w:rPr>
-          <w:rFonts w:ascii="Times New Roman" w:hAnsi="Times New Roman" w:cs="Times New Roman"/>
-          <w:sz w:val="28"/>
-          <w:szCs w:val="28"/>
-        </w:rPr>
-        <w:t>KompasObject</w:t>
-      </w:r>
-      <w:proofErr w:type="spellEnd"/>
-      <w:r>
-        <w:rPr>
-          <w:rFonts w:ascii="Times New Roman" w:hAnsi="Times New Roman" w:cs="Times New Roman"/>
-          <w:sz w:val="28"/>
-          <w:szCs w:val="28"/>
-        </w:rPr>
-        <w:t> с</w:t>
+      <w:r>
+        <w:rPr>
+          <w:rFonts w:ascii="Times New Roman" w:hAnsi="Times New Roman" w:cs="Times New Roman"/>
+          <w:sz w:val="28"/>
+          <w:szCs w:val="28"/>
+        </w:rPr>
+        <w:t>KompasObject с</w:t>
       </w:r>
       <w:r>
         <w:rPr>
@@ -3264,18 +2922,8 @@
           <w:sz w:val="28"/>
           <w:szCs w:val="28"/>
         </w:rPr>
-        <w:t>параметром </w:t>
-      </w:r>
-      <w:proofErr w:type="spellStart"/>
-      <w:r>
-        <w:rPr>
-          <w:rFonts w:ascii="Times New Roman" w:hAnsi="Times New Roman" w:cs="Times New Roman"/>
-          <w:sz w:val="28"/>
-          <w:szCs w:val="28"/>
-        </w:rPr>
-        <w:t>ko_DocumentParam</w:t>
-      </w:r>
-      <w:proofErr w:type="spellEnd"/>
+        <w:t>параметром ko_DocumentParam</w:t>
+      </w:r>
       <w:r>
         <w:rPr>
           <w:rFonts w:ascii="Times New Roman" w:hAnsi="Times New Roman" w:cs="Times New Roman"/>
@@ -3464,7 +3112,6 @@
         </w:rPr>
         <w:t xml:space="preserve"> интерфейса </w:t>
       </w:r>
-      <w:proofErr w:type="spellStart"/>
       <w:r>
         <w:rPr>
           <w:rFonts w:ascii="Times New Roman" w:hAnsi="Times New Roman" w:cs="Times New Roman"/>
@@ -3474,24 +3121,22 @@
         </w:rPr>
         <w:t>ksDocumentParam</w:t>
       </w:r>
-      <w:proofErr w:type="spellEnd"/>
     </w:p>
     <w:tbl>
       <w:tblPr>
         <w:tblStyle w:val="TableGrid"/>
-        <w:tblW w:w="0" w:type="auto"/>
-        <w:tblInd w:w="-5" w:type="dxa"/>
+        <w:tblW w:w="5000" w:type="pct"/>
         <w:tblLook w:val="04A0" w:firstRow="1" w:lastRow="0" w:firstColumn="1" w:lastColumn="0" w:noHBand="0" w:noVBand="1"/>
       </w:tblPr>
       <w:tblGrid>
-        <w:gridCol w:w="2199"/>
-        <w:gridCol w:w="3046"/>
-        <w:gridCol w:w="3402"/>
+        <w:gridCol w:w="2378"/>
+        <w:gridCol w:w="3291"/>
+        <w:gridCol w:w="3676"/>
       </w:tblGrid>
       <w:tr>
         <w:tc>
           <w:tcPr>
-            <w:tcW w:w="2199" w:type="dxa"/>
+            <w:tcW w:w="1272" w:type="pct"/>
             <w:tcBorders>
               <w:left w:val="single" w:sz="4" w:space="0" w:color="auto"/>
             </w:tcBorders>
@@ -3522,7 +3167,7 @@
         </w:tc>
         <w:tc>
           <w:tcPr>
-            <w:tcW w:w="3046" w:type="dxa"/>
+            <w:tcW w:w="1761" w:type="pct"/>
           </w:tcPr>
           <w:p>
             <w:pPr>
@@ -3550,7 +3195,7 @@
         </w:tc>
         <w:tc>
           <w:tcPr>
-            <w:tcW w:w="3402" w:type="dxa"/>
+            <w:tcW w:w="1967" w:type="pct"/>
           </w:tcPr>
           <w:p>
             <w:pPr>
@@ -3580,7 +3225,7 @@
       <w:tr>
         <w:tc>
           <w:tcPr>
-            <w:tcW w:w="2199" w:type="dxa"/>
+            <w:tcW w:w="1272" w:type="pct"/>
             <w:tcBorders>
               <w:left w:val="single" w:sz="4" w:space="0" w:color="auto"/>
             </w:tcBorders>
@@ -3602,25 +3247,7 @@
                 <w:sz w:val="24"/>
                 <w:szCs w:val="24"/>
               </w:rPr>
-              <w:t xml:space="preserve">LPDISPATCH </w:t>
-            </w:r>
-            <w:proofErr w:type="spellStart"/>
-            <w:r>
-              <w:rPr>
-                <w:rFonts w:ascii="Times New Roman" w:hAnsi="Times New Roman" w:cs="Times New Roman"/>
-                <w:sz w:val="24"/>
-                <w:szCs w:val="24"/>
-              </w:rPr>
-              <w:t>GetLayoutParam</w:t>
-            </w:r>
-            <w:proofErr w:type="spellEnd"/>
-            <w:r>
-              <w:rPr>
-                <w:rFonts w:ascii="Times New Roman" w:hAnsi="Times New Roman" w:cs="Times New Roman"/>
-                <w:sz w:val="24"/>
-                <w:szCs w:val="24"/>
-              </w:rPr>
-              <w:t>()</w:t>
+              <w:t>LPDISPATCH GetLayoutParam()</w:t>
             </w:r>
             <w:r>
               <w:rPr>
@@ -3635,7 +3262,7 @@
         </w:tc>
         <w:tc>
           <w:tcPr>
-            <w:tcW w:w="3046" w:type="dxa"/>
+            <w:tcW w:w="1761" w:type="pct"/>
           </w:tcPr>
           <w:p>
             <w:pPr>
@@ -3655,7 +3282,6 @@
               <w:t xml:space="preserve">Указатель на интерфейс параметров оформления документа </w:t>
             </w:r>
             <w:hyperlink r:id="rId8" w:history="1">
-              <w:proofErr w:type="spellStart"/>
               <w:r>
                 <w:rPr>
                   <w:rStyle w:val="Hyperlink"/>
@@ -3667,13 +3293,12 @@
                 </w:rPr>
                 <w:t>ksSheetPar</w:t>
               </w:r>
-              <w:proofErr w:type="spellEnd"/>
             </w:hyperlink>
           </w:p>
         </w:tc>
         <w:tc>
           <w:tcPr>
-            <w:tcW w:w="3402" w:type="dxa"/>
+            <w:tcW w:w="1967" w:type="pct"/>
           </w:tcPr>
           <w:p>
             <w:pPr>
@@ -3698,7 +3323,7 @@
       <w:tr>
         <w:tc>
           <w:tcPr>
-            <w:tcW w:w="2199" w:type="dxa"/>
+            <w:tcW w:w="1272" w:type="pct"/>
             <w:tcBorders>
               <w:left w:val="single" w:sz="4" w:space="0" w:color="auto"/>
             </w:tcBorders>
@@ -3721,27 +3346,7 @@
                 <w:szCs w:val="24"/>
                 <w:lang w:val="en-US"/>
               </w:rPr>
-              <w:t xml:space="preserve">bool </w:t>
-            </w:r>
-            <w:proofErr w:type="gramStart"/>
-            <w:r>
-              <w:rPr>
-                <w:rFonts w:ascii="Times New Roman" w:hAnsi="Times New Roman" w:cs="Times New Roman"/>
-                <w:sz w:val="24"/>
-                <w:szCs w:val="24"/>
-                <w:lang w:val="en-US"/>
-              </w:rPr>
-              <w:t>Init(</w:t>
-            </w:r>
-            <w:proofErr w:type="gramEnd"/>
-            <w:r>
-              <w:rPr>
-                <w:rFonts w:ascii="Times New Roman" w:hAnsi="Times New Roman" w:cs="Times New Roman"/>
-                <w:sz w:val="24"/>
-                <w:szCs w:val="24"/>
-                <w:lang w:val="en-US"/>
-              </w:rPr>
-              <w:t>)</w:t>
+              <w:t>bool Init()</w:t>
             </w:r>
             <w:r>
               <w:rPr>
@@ -3756,7 +3361,7 @@
         </w:tc>
         <w:tc>
           <w:tcPr>
-            <w:tcW w:w="3046" w:type="dxa"/>
+            <w:tcW w:w="1761" w:type="pct"/>
           </w:tcPr>
           <w:p>
             <w:pPr>
@@ -3767,7 +3372,6 @@
                 <w:szCs w:val="24"/>
               </w:rPr>
             </w:pPr>
-            <w:proofErr w:type="spellStart"/>
             <w:r>
               <w:rPr>
                 <w:rFonts w:ascii="Times New Roman" w:hAnsi="Times New Roman" w:cs="Times New Roman"/>
@@ -3776,7 +3380,6 @@
               </w:rPr>
               <w:t>true</w:t>
             </w:r>
-            <w:proofErr w:type="spellEnd"/>
             <w:r>
               <w:rPr>
                 <w:rFonts w:ascii="Times New Roman" w:hAnsi="Times New Roman" w:cs="Times New Roman"/>
@@ -3789,7 +3392,7 @@
         </w:tc>
         <w:tc>
           <w:tcPr>
-            <w:tcW w:w="3402" w:type="dxa"/>
+            <w:tcW w:w="1967" w:type="pct"/>
           </w:tcPr>
           <w:p>
             <w:pPr>
@@ -3823,6 +3426,7 @@
           <w:szCs w:val="28"/>
         </w:rPr>
       </w:pPr>
+      <w:commentRangeStart w:id="1"/>
       <w:r>
         <w:rPr>
           <w:rFonts w:ascii="Times New Roman" w:hAnsi="Times New Roman" w:cs="Times New Roman"/>
@@ -3893,7 +3497,6 @@
         </w:rPr>
         <w:br/>
       </w:r>
-      <w:proofErr w:type="spellStart"/>
       <w:r>
         <w:rPr>
           <w:rFonts w:ascii="Times New Roman" w:hAnsi="Times New Roman" w:cs="Times New Roman"/>
@@ -3902,7 +3505,6 @@
         </w:rPr>
         <w:t>KompasObject</w:t>
       </w:r>
-      <w:proofErr w:type="spellEnd"/>
       <w:r>
         <w:rPr>
           <w:rFonts w:ascii="Times New Roman" w:hAnsi="Times New Roman" w:cs="Times New Roman"/>
@@ -3910,6 +3512,13 @@
           <w:szCs w:val="28"/>
         </w:rPr>
         <w:t xml:space="preserve">. </w:t>
+      </w:r>
+      <w:commentRangeEnd w:id="1"/>
+      <w:r>
+        <w:rPr>
+          <w:rStyle w:val="CommentReference"/>
+        </w:rPr>
+        <w:commentReference w:id="1"/>
       </w:r>
     </w:p>
     <w:p>
@@ -3949,25 +3558,7 @@
           <w:sz w:val="28"/>
           <w:szCs w:val="28"/>
         </w:rPr>
-        <w:t>. Точнее говоря, этот интерфейс описывает файл, содержащий деталь или сборку. Для получения указателя на интерфейс ksDocument3D используется метод Document3D() интерфейса </w:t>
-      </w:r>
-      <w:proofErr w:type="spellStart"/>
-      <w:r>
-        <w:rPr>
-          <w:rFonts w:ascii="Times New Roman" w:hAnsi="Times New Roman" w:cs="Times New Roman"/>
-          <w:sz w:val="28"/>
-          <w:szCs w:val="28"/>
-        </w:rPr>
-        <w:t>KompasObject</w:t>
-      </w:r>
-      <w:proofErr w:type="spellEnd"/>
-      <w:r>
-        <w:rPr>
-          <w:rFonts w:ascii="Times New Roman" w:hAnsi="Times New Roman" w:cs="Times New Roman"/>
-          <w:sz w:val="28"/>
-          <w:szCs w:val="28"/>
-        </w:rPr>
-        <w:t>.</w:t>
+        <w:t>. Точнее говоря, этот интерфейс описывает файл, содержащий деталь или сборку. Для получения указателя на интерфейс ksDocument3D используется метод Document3D() интерфейса KompasObject.</w:t>
       </w:r>
       <w:r>
         <w:rPr>
@@ -4001,16 +3592,22 @@
           <w:lang w:val="en-US"/>
         </w:rPr>
       </w:pPr>
-      <w:r>
-        <w:rPr>
-          <w:rFonts w:ascii="Times New Roman" w:hAnsi="Times New Roman" w:cs="Times New Roman"/>
-          <w:sz w:val="28"/>
-          <w:szCs w:val="28"/>
-        </w:rPr>
-        <w:lastRenderedPageBreak/>
+      <w:commentRangeStart w:id="2"/>
+      <w:r>
+        <w:rPr>
+          <w:rFonts w:ascii="Times New Roman" w:hAnsi="Times New Roman" w:cs="Times New Roman"/>
+          <w:sz w:val="28"/>
+          <w:szCs w:val="28"/>
+        </w:rPr>
         <w:t xml:space="preserve">Таблица 1.3 — Методы интерфейса </w:t>
       </w:r>
-      <w:proofErr w:type="spellStart"/>
+      <w:commentRangeEnd w:id="2"/>
+      <w:r>
+        <w:rPr>
+          <w:rStyle w:val="CommentReference"/>
+        </w:rPr>
+        <w:commentReference w:id="2"/>
+      </w:r>
       <w:r>
         <w:rPr>
           <w:rFonts w:ascii="Times New Roman" w:hAnsi="Times New Roman" w:cs="Times New Roman"/>
@@ -4020,7 +3617,6 @@
         </w:rPr>
         <w:t>ksDocument</w:t>
       </w:r>
-      <w:proofErr w:type="spellEnd"/>
       <w:r>
         <w:rPr>
           <w:rFonts w:ascii="Times New Roman" w:hAnsi="Times New Roman" w:cs="Times New Roman"/>
@@ -4076,6 +3672,7 @@
                 <w:sz w:val="24"/>
                 <w:szCs w:val="24"/>
               </w:rPr>
+              <w:lastRenderedPageBreak/>
               <w:t>Метод</w:t>
             </w:r>
           </w:p>
@@ -4188,47 +3785,7 @@
                 <w:szCs w:val="24"/>
                 <w:lang w:val="en-US"/>
               </w:rPr>
-              <w:t xml:space="preserve">bool </w:t>
-            </w:r>
-            <w:proofErr w:type="gramStart"/>
-            <w:r>
-              <w:rPr>
-                <w:rFonts w:ascii="Times New Roman" w:hAnsi="Times New Roman" w:cs="Times New Roman"/>
-                <w:sz w:val="24"/>
-                <w:szCs w:val="24"/>
-                <w:lang w:val="en-US"/>
-              </w:rPr>
-              <w:t>Create(</w:t>
-            </w:r>
-            <w:proofErr w:type="gramEnd"/>
-            <w:r>
-              <w:rPr>
-                <w:rFonts w:ascii="Times New Roman" w:hAnsi="Times New Roman" w:cs="Times New Roman"/>
-                <w:sz w:val="24"/>
-                <w:szCs w:val="24"/>
-                <w:lang w:val="en-US"/>
-              </w:rPr>
-              <w:t xml:space="preserve">bool invisible, bool </w:t>
-            </w:r>
-            <w:proofErr w:type="spellStart"/>
-            <w:r>
-              <w:rPr>
-                <w:rFonts w:ascii="Times New Roman" w:hAnsi="Times New Roman" w:cs="Times New Roman"/>
-                <w:sz w:val="24"/>
-                <w:szCs w:val="24"/>
-                <w:lang w:val="en-US"/>
-              </w:rPr>
-              <w:t>typeDoc</w:t>
-            </w:r>
-            <w:proofErr w:type="spellEnd"/>
-            <w:r>
-              <w:rPr>
-                <w:rFonts w:ascii="Times New Roman" w:hAnsi="Times New Roman" w:cs="Times New Roman"/>
-                <w:sz w:val="24"/>
-                <w:szCs w:val="24"/>
-                <w:lang w:val="en-US"/>
-              </w:rPr>
-              <w:t>)</w:t>
+              <w:t>bool Create(bool invisible, bool typeDoc)</w:t>
             </w:r>
             <w:r>
               <w:rPr>
@@ -4281,7 +3838,6 @@
                 <w:szCs w:val="24"/>
               </w:rPr>
             </w:pPr>
-            <w:proofErr w:type="spellStart"/>
             <w:r>
               <w:rPr>
                 <w:rFonts w:ascii="Times New Roman" w:hAnsi="Times New Roman" w:cs="Times New Roman"/>
@@ -4291,32 +3847,13 @@
               </w:rPr>
               <w:t>typeDoc</w:t>
             </w:r>
-            <w:proofErr w:type="spellEnd"/>
-            <w:r>
-              <w:rPr>
-                <w:rFonts w:ascii="Times New Roman" w:hAnsi="Times New Roman" w:cs="Times New Roman"/>
-                <w:sz w:val="24"/>
-                <w:szCs w:val="24"/>
-              </w:rPr>
-              <w:t xml:space="preserve"> — тип документа (</w:t>
-            </w:r>
-            <w:proofErr w:type="spellStart"/>
-            <w:r>
-              <w:rPr>
-                <w:rFonts w:ascii="Times New Roman" w:hAnsi="Times New Roman" w:cs="Times New Roman"/>
-                <w:sz w:val="24"/>
-                <w:szCs w:val="24"/>
-              </w:rPr>
-              <w:t>false</w:t>
-            </w:r>
-            <w:proofErr w:type="spellEnd"/>
-            <w:r>
-              <w:rPr>
-                <w:rFonts w:ascii="Times New Roman" w:hAnsi="Times New Roman" w:cs="Times New Roman"/>
-                <w:sz w:val="24"/>
-                <w:szCs w:val="24"/>
-              </w:rPr>
-              <w:t xml:space="preserve"> — сборка, </w:t>
+            <w:r>
+              <w:rPr>
+                <w:rFonts w:ascii="Times New Roman" w:hAnsi="Times New Roman" w:cs="Times New Roman"/>
+                <w:sz w:val="24"/>
+                <w:szCs w:val="24"/>
+              </w:rPr>
+              <w:t xml:space="preserve"> — тип документа (false — сборка, </w:t>
             </w:r>
             <w:r>
               <w:rPr>
@@ -4431,61 +3968,7 @@
                 <w:sz w:val="24"/>
                 <w:szCs w:val="24"/>
               </w:rPr>
-              <w:t xml:space="preserve">LPDISPATCH </w:t>
-            </w:r>
-            <w:proofErr w:type="spellStart"/>
-            <w:r>
-              <w:rPr>
-                <w:rFonts w:ascii="Times New Roman" w:hAnsi="Times New Roman" w:cs="Times New Roman"/>
-                <w:sz w:val="24"/>
-                <w:szCs w:val="24"/>
-              </w:rPr>
-              <w:t>GetPart</w:t>
-            </w:r>
-            <w:proofErr w:type="spellEnd"/>
-            <w:r>
-              <w:rPr>
-                <w:rFonts w:ascii="Times New Roman" w:hAnsi="Times New Roman" w:cs="Times New Roman"/>
-                <w:sz w:val="24"/>
-                <w:szCs w:val="24"/>
-              </w:rPr>
-              <w:t xml:space="preserve"> (</w:t>
-            </w:r>
-            <w:proofErr w:type="spellStart"/>
-            <w:r>
-              <w:rPr>
-                <w:rFonts w:ascii="Times New Roman" w:hAnsi="Times New Roman" w:cs="Times New Roman"/>
-                <w:sz w:val="24"/>
-                <w:szCs w:val="24"/>
-              </w:rPr>
-              <w:t>long</w:t>
-            </w:r>
-            <w:proofErr w:type="spellEnd"/>
-            <w:r>
-              <w:rPr>
-                <w:rFonts w:ascii="Times New Roman" w:hAnsi="Times New Roman" w:cs="Times New Roman"/>
-                <w:sz w:val="24"/>
-                <w:szCs w:val="24"/>
-              </w:rPr>
-              <w:t xml:space="preserve"> </w:t>
-            </w:r>
-            <w:proofErr w:type="spellStart"/>
-            <w:r>
-              <w:rPr>
-                <w:rFonts w:ascii="Times New Roman" w:hAnsi="Times New Roman" w:cs="Times New Roman"/>
-                <w:sz w:val="24"/>
-                <w:szCs w:val="24"/>
-              </w:rPr>
-              <w:t>type</w:t>
-            </w:r>
-            <w:proofErr w:type="spellEnd"/>
-            <w:r>
-              <w:rPr>
-                <w:rFonts w:ascii="Times New Roman" w:hAnsi="Times New Roman" w:cs="Times New Roman"/>
-                <w:sz w:val="24"/>
-                <w:szCs w:val="24"/>
-              </w:rPr>
-              <w:t>)</w:t>
+              <w:t>LPDISPATCH GetPart (long type)</w:t>
             </w:r>
             <w:r>
               <w:rPr>
@@ -4551,7 +4034,6 @@
               </w:rPr>
               <w:t xml:space="preserve">Указатель на интерфейс компонента </w:t>
             </w:r>
-            <w:proofErr w:type="spellStart"/>
             <w:r>
               <w:rPr>
                 <w:rFonts w:ascii="Times New Roman" w:hAnsi="Times New Roman" w:cs="Times New Roman"/>
@@ -4561,7 +4043,6 @@
               </w:rPr>
               <w:t>ksPart</w:t>
             </w:r>
-            <w:proofErr w:type="spellEnd"/>
             <w:r>
               <w:rPr>
                 <w:rFonts w:ascii="Times New Roman" w:hAnsi="Times New Roman" w:cs="Times New Roman"/>
@@ -4570,7 +4051,6 @@
               </w:rPr>
               <w:t xml:space="preserve"> или </w:t>
             </w:r>
-            <w:proofErr w:type="spellStart"/>
             <w:r>
               <w:rPr>
                 <w:rFonts w:ascii="Times New Roman" w:hAnsi="Times New Roman" w:cs="Times New Roman"/>
@@ -4580,7 +4060,6 @@
               </w:rPr>
               <w:t>IPart</w:t>
             </w:r>
-            <w:proofErr w:type="spellEnd"/>
           </w:p>
         </w:tc>
         <w:tc>
@@ -4646,47 +4125,7 @@
                 <w:szCs w:val="24"/>
                 <w:lang w:val="en-US"/>
               </w:rPr>
-              <w:t xml:space="preserve">long </w:t>
-            </w:r>
-            <w:proofErr w:type="spellStart"/>
-            <w:r>
-              <w:rPr>
-                <w:rFonts w:ascii="Times New Roman" w:hAnsi="Times New Roman" w:cs="Times New Roman"/>
-                <w:sz w:val="24"/>
-                <w:szCs w:val="24"/>
-                <w:lang w:val="en-US"/>
-              </w:rPr>
-              <w:t>ksGetObjParam</w:t>
-            </w:r>
-            <w:proofErr w:type="spellEnd"/>
-            <w:r>
-              <w:rPr>
-                <w:rFonts w:ascii="Times New Roman" w:hAnsi="Times New Roman" w:cs="Times New Roman"/>
-                <w:sz w:val="24"/>
-                <w:szCs w:val="24"/>
-                <w:lang w:val="en-US"/>
-              </w:rPr>
-              <w:t xml:space="preserve"> (long reference, LPDISPATCH param, long </w:t>
-            </w:r>
-            <w:proofErr w:type="spellStart"/>
-            <w:r>
-              <w:rPr>
-                <w:rFonts w:ascii="Times New Roman" w:hAnsi="Times New Roman" w:cs="Times New Roman"/>
-                <w:sz w:val="24"/>
-                <w:szCs w:val="24"/>
-                <w:lang w:val="en-US"/>
-              </w:rPr>
-              <w:t>paramType</w:t>
-            </w:r>
-            <w:proofErr w:type="spellEnd"/>
-            <w:r>
-              <w:rPr>
-                <w:rFonts w:ascii="Times New Roman" w:hAnsi="Times New Roman" w:cs="Times New Roman"/>
-                <w:sz w:val="24"/>
-                <w:szCs w:val="24"/>
-                <w:lang w:val="en-US"/>
-              </w:rPr>
-              <w:t>);</w:t>
+              <w:t>long ksGetObjParam (long reference, LPDISPATCH param, long paramType);</w:t>
             </w:r>
           </w:p>
           <w:p>
@@ -4751,7 +4190,6 @@
                 <w:szCs w:val="24"/>
               </w:rPr>
             </w:pPr>
-            <w:proofErr w:type="spellStart"/>
             <w:r>
               <w:rPr>
                 <w:rFonts w:ascii="Times New Roman" w:hAnsi="Times New Roman" w:cs="Times New Roman"/>
@@ -4761,7 +4199,6 @@
               </w:rPr>
               <w:t>paramType</w:t>
             </w:r>
-            <w:proofErr w:type="spellEnd"/>
             <w:r>
               <w:rPr>
                 <w:rFonts w:ascii="Times New Roman" w:hAnsi="Times New Roman" w:cs="Times New Roman"/>
@@ -4797,7 +4234,6 @@
               </w:rPr>
               <w:t xml:space="preserve"> — указатель на интерфейс параметров </w:t>
             </w:r>
-            <w:proofErr w:type="spellStart"/>
             <w:r>
               <w:rPr>
                 <w:rFonts w:ascii="Times New Roman" w:hAnsi="Times New Roman" w:cs="Times New Roman"/>
@@ -4807,7 +4243,6 @@
               </w:rPr>
               <w:t>ksUserParam</w:t>
             </w:r>
-            <w:proofErr w:type="spellEnd"/>
             <w:r>
               <w:rPr>
                 <w:rFonts w:ascii="Times New Roman" w:hAnsi="Times New Roman" w:cs="Times New Roman"/>
@@ -4934,33 +4369,13 @@
               </w:rPr>
               <w:t xml:space="preserve">bool </w:t>
             </w:r>
-            <w:proofErr w:type="spellStart"/>
-            <w:proofErr w:type="gramStart"/>
-            <w:r>
-              <w:rPr>
-                <w:rFonts w:ascii="Times New Roman" w:hAnsi="Times New Roman" w:cs="Times New Roman"/>
-                <w:sz w:val="24"/>
-                <w:szCs w:val="24"/>
-              </w:rPr>
-              <w:t>UpdateDocumentParam</w:t>
-            </w:r>
-            <w:proofErr w:type="spellEnd"/>
-            <w:r>
-              <w:rPr>
-                <w:rFonts w:ascii="Times New Roman" w:hAnsi="Times New Roman" w:cs="Times New Roman"/>
-                <w:sz w:val="24"/>
-                <w:szCs w:val="24"/>
-              </w:rPr>
-              <w:t>(</w:t>
-            </w:r>
-            <w:proofErr w:type="gramEnd"/>
-            <w:r>
-              <w:rPr>
-                <w:rFonts w:ascii="Times New Roman" w:hAnsi="Times New Roman" w:cs="Times New Roman"/>
-                <w:sz w:val="24"/>
-                <w:szCs w:val="24"/>
-              </w:rPr>
-              <w:t>)</w:t>
+            <w:r>
+              <w:rPr>
+                <w:rFonts w:ascii="Times New Roman" w:hAnsi="Times New Roman" w:cs="Times New Roman"/>
+                <w:sz w:val="24"/>
+                <w:szCs w:val="24"/>
+              </w:rPr>
+              <w:t>UpdateDocumentParam()</w:t>
             </w:r>
             <w:r>
               <w:rPr>
@@ -5020,7 +4435,6 @@
                 <w:szCs w:val="24"/>
               </w:rPr>
             </w:pPr>
-            <w:proofErr w:type="gramStart"/>
             <w:r>
               <w:rPr>
                 <w:rFonts w:ascii="Times New Roman" w:hAnsi="Times New Roman" w:cs="Times New Roman"/>
@@ -5036,16 +4450,7 @@
                 <w:sz w:val="24"/>
                 <w:szCs w:val="24"/>
               </w:rPr>
-              <w:t xml:space="preserve">  —</w:t>
-            </w:r>
-            <w:proofErr w:type="gramEnd"/>
-            <w:r>
-              <w:rPr>
-                <w:rFonts w:ascii="Times New Roman" w:hAnsi="Times New Roman" w:cs="Times New Roman"/>
-                <w:sz w:val="24"/>
-                <w:szCs w:val="24"/>
-              </w:rPr>
-              <w:t xml:space="preserve"> в случае успешного завершения</w:t>
+              <w:t xml:space="preserve">  — в случае успешного завершения</w:t>
             </w:r>
           </w:p>
         </w:tc>
@@ -5109,7 +4514,6 @@
         </w:rPr>
         <w:t xml:space="preserve">Метод </w:t>
       </w:r>
-      <w:proofErr w:type="spellStart"/>
       <w:r>
         <w:rPr>
           <w:rFonts w:ascii="Times New Roman" w:hAnsi="Times New Roman" w:cs="Times New Roman"/>
@@ -5123,7 +4527,6 @@
         </w:rPr>
         <w:t>ksDocument</w:t>
       </w:r>
-      <w:proofErr w:type="spellEnd"/>
       <w:r>
         <w:rPr>
           <w:rFonts w:ascii="Times New Roman" w:hAnsi="Times New Roman" w:cs="Times New Roman"/>
@@ -5136,7 +4539,6 @@
         </w:rPr>
         <w:t>3</w:t>
       </w:r>
-      <w:proofErr w:type="gramStart"/>
       <w:r>
         <w:rPr>
           <w:rFonts w:ascii="Times New Roman" w:hAnsi="Times New Roman" w:cs="Times New Roman"/>
@@ -5162,8 +4564,6 @@
         </w:rPr>
         <w:t>::</w:t>
       </w:r>
-      <w:proofErr w:type="spellStart"/>
-      <w:proofErr w:type="gramEnd"/>
       <w:r>
         <w:rPr>
           <w:rFonts w:ascii="Times New Roman" w:hAnsi="Times New Roman" w:cs="Times New Roman"/>
@@ -5177,7 +4577,6 @@
         </w:rPr>
         <w:t>GetPart</w:t>
       </w:r>
-      <w:proofErr w:type="spellEnd"/>
       <w:r>
         <w:rPr>
           <w:rFonts w:ascii="Times New Roman" w:hAnsi="Times New Roman" w:cs="Times New Roman"/>
@@ -5194,7 +4593,6 @@
         </w:rPr>
         <w:t xml:space="preserve">возвращает указатель на интерфейс детали или компонента сборки — </w:t>
       </w:r>
-      <w:proofErr w:type="spellStart"/>
       <w:r>
         <w:rPr>
           <w:rFonts w:ascii="Times New Roman" w:hAnsi="Times New Roman" w:cs="Times New Roman"/>
@@ -5204,23 +4602,13 @@
         </w:rPr>
         <w:t>ksPart</w:t>
       </w:r>
-      <w:proofErr w:type="spellEnd"/>
-      <w:r>
-        <w:rPr>
-          <w:rFonts w:ascii="Times New Roman" w:hAnsi="Times New Roman" w:cs="Times New Roman"/>
-          <w:sz w:val="28"/>
-          <w:szCs w:val="28"/>
-        </w:rPr>
-        <w:t xml:space="preserve">. Свойства и методы этого интерфейса управляют состоянием компонентов сборки, они почти полностью дублируют команды контекстного меню и панели свойств, доступные пользователю при </w:t>
-      </w:r>
-      <w:r>
-        <w:rPr>
-          <w:rFonts w:ascii="Times New Roman" w:hAnsi="Times New Roman" w:cs="Times New Roman"/>
-          <w:sz w:val="28"/>
-          <w:szCs w:val="28"/>
-        </w:rPr>
-        <w:lastRenderedPageBreak/>
-        <w:t>работе с тем или иным компонентом. Некоторые методы приведены в таблице 1.4.</w:t>
+      <w:r>
+        <w:rPr>
+          <w:rFonts w:ascii="Times New Roman" w:hAnsi="Times New Roman" w:cs="Times New Roman"/>
+          <w:sz w:val="28"/>
+          <w:szCs w:val="28"/>
+        </w:rPr>
+        <w:t>. Свойства и методы этого интерфейса управляют состоянием компонентов сборки, они почти полностью дублируют команды контекстного меню и панели свойств, доступные пользователю при работе с тем или иным компонентом. Некоторые методы приведены в таблице 1.4.</w:t>
       </w:r>
     </w:p>
     <w:p>
@@ -5239,9 +4627,9 @@
           <w:sz w:val="28"/>
           <w:szCs w:val="28"/>
         </w:rPr>
+        <w:lastRenderedPageBreak/>
         <w:t xml:space="preserve">Таблица 1.4 — Некоторые методы интерфейса </w:t>
       </w:r>
-      <w:proofErr w:type="spellStart"/>
       <w:r>
         <w:rPr>
           <w:rFonts w:ascii="Times New Roman" w:hAnsi="Times New Roman" w:cs="Times New Roman"/>
@@ -5251,7 +4639,6 @@
         </w:rPr>
         <w:t>ksPart</w:t>
       </w:r>
-      <w:proofErr w:type="spellEnd"/>
     </w:p>
     <w:tbl>
       <w:tblPr>
@@ -5401,25 +4788,7 @@
                 <w:sz w:val="24"/>
                 <w:szCs w:val="24"/>
               </w:rPr>
-              <w:t xml:space="preserve">LPDOCUMENT3D </w:t>
-            </w:r>
-            <w:proofErr w:type="spellStart"/>
-            <w:r>
-              <w:rPr>
-                <w:rFonts w:ascii="Times New Roman" w:hAnsi="Times New Roman" w:cs="Times New Roman"/>
-                <w:sz w:val="24"/>
-                <w:szCs w:val="24"/>
-              </w:rPr>
-              <w:t>BeginEdit</w:t>
-            </w:r>
-            <w:proofErr w:type="spellEnd"/>
-            <w:r>
-              <w:rPr>
-                <w:rFonts w:ascii="Times New Roman" w:hAnsi="Times New Roman" w:cs="Times New Roman"/>
-                <w:sz w:val="24"/>
-                <w:szCs w:val="24"/>
-              </w:rPr>
-              <w:t>()</w:t>
+              <w:t>LPDOCUMENT3D BeginEdit()</w:t>
             </w:r>
             <w:r>
               <w:rPr>
@@ -5487,7 +4856,7 @@
               </w:rPr>
               <w:t xml:space="preserve">Указатель на интерфейс документа </w:t>
             </w:r>
-            <w:hyperlink r:id="rId9" w:history="1">
+            <w:hyperlink r:id="rId13" w:history="1">
               <w:r>
                 <w:rPr>
                   <w:rStyle w:val="Hyperlink"/>
@@ -5508,7 +4877,7 @@
               </w:rPr>
               <w:t xml:space="preserve"> или </w:t>
             </w:r>
-            <w:hyperlink r:id="rId10" w:history="1">
+            <w:hyperlink r:id="rId14" w:history="1">
               <w:r>
                 <w:rPr>
                   <w:rStyle w:val="Hyperlink"/>
@@ -5585,25 +4954,7 @@
                 <w:sz w:val="24"/>
                 <w:szCs w:val="24"/>
               </w:rPr>
-              <w:t xml:space="preserve"> </w:t>
-            </w:r>
-            <w:proofErr w:type="spellStart"/>
-            <w:r>
-              <w:rPr>
-                <w:rFonts w:ascii="Times New Roman" w:hAnsi="Times New Roman" w:cs="Times New Roman"/>
-                <w:sz w:val="24"/>
-                <w:szCs w:val="24"/>
-              </w:rPr>
-              <w:t>EndEdit</w:t>
-            </w:r>
-            <w:proofErr w:type="spellEnd"/>
-            <w:r>
-              <w:rPr>
-                <w:rFonts w:ascii="Times New Roman" w:hAnsi="Times New Roman" w:cs="Times New Roman"/>
-                <w:sz w:val="24"/>
-                <w:szCs w:val="24"/>
-              </w:rPr>
-              <w:t xml:space="preserve"> (</w:t>
+              <w:t xml:space="preserve"> EndEdit (</w:t>
             </w:r>
             <w:r>
               <w:rPr>
@@ -5614,23 +4965,13 @@
               </w:rPr>
               <w:t xml:space="preserve">bool </w:t>
             </w:r>
-            <w:proofErr w:type="spellStart"/>
-            <w:r>
-              <w:rPr>
-                <w:rFonts w:ascii="Times New Roman" w:hAnsi="Times New Roman" w:cs="Times New Roman"/>
-                <w:sz w:val="24"/>
-                <w:szCs w:val="24"/>
-              </w:rPr>
-              <w:t>rebuild</w:t>
-            </w:r>
-            <w:proofErr w:type="spellEnd"/>
-            <w:r>
-              <w:rPr>
-                <w:rFonts w:ascii="Times New Roman" w:hAnsi="Times New Roman" w:cs="Times New Roman"/>
-                <w:sz w:val="24"/>
-                <w:szCs w:val="24"/>
-              </w:rPr>
-              <w:t>);</w:t>
+            <w:r>
+              <w:rPr>
+                <w:rFonts w:ascii="Times New Roman" w:hAnsi="Times New Roman" w:cs="Times New Roman"/>
+                <w:sz w:val="24"/>
+                <w:szCs w:val="24"/>
+              </w:rPr>
+              <w:t>rebuild);</w:t>
             </w:r>
           </w:p>
         </w:tc>
@@ -5735,25 +5076,7 @@
                 <w:sz w:val="24"/>
                 <w:szCs w:val="24"/>
               </w:rPr>
-              <w:t xml:space="preserve">Закрыть режим редактирования на месте для данного </w:t>
-            </w:r>
-            <w:proofErr w:type="spellStart"/>
-            <w:r>
-              <w:rPr>
-                <w:rFonts w:ascii="Times New Roman" w:hAnsi="Times New Roman" w:cs="Times New Roman"/>
-                <w:sz w:val="24"/>
-                <w:szCs w:val="24"/>
-              </w:rPr>
-              <w:t>компнента</w:t>
-            </w:r>
-            <w:proofErr w:type="spellEnd"/>
-            <w:r>
-              <w:rPr>
-                <w:rFonts w:ascii="Times New Roman" w:hAnsi="Times New Roman" w:cs="Times New Roman"/>
-                <w:sz w:val="24"/>
-                <w:szCs w:val="24"/>
-              </w:rPr>
-              <w:t>. Данный метод работает только для компонента, вставленного в сборку.</w:t>
+              <w:t>Закрыть режим редактирования на месте для данного компнента. Данный метод работает только для компонента, вставленного в сборку.</w:t>
             </w:r>
           </w:p>
         </w:tc>
@@ -5779,61 +5102,7 @@
                 <w:sz w:val="24"/>
                 <w:szCs w:val="24"/>
               </w:rPr>
-              <w:t xml:space="preserve">LPDISPATCH </w:t>
-            </w:r>
-            <w:proofErr w:type="spellStart"/>
-            <w:r>
-              <w:rPr>
-                <w:rFonts w:ascii="Times New Roman" w:hAnsi="Times New Roman" w:cs="Times New Roman"/>
-                <w:sz w:val="24"/>
-                <w:szCs w:val="24"/>
-              </w:rPr>
-              <w:t>GetPart</w:t>
-            </w:r>
-            <w:proofErr w:type="spellEnd"/>
-            <w:r>
-              <w:rPr>
-                <w:rFonts w:ascii="Times New Roman" w:hAnsi="Times New Roman" w:cs="Times New Roman"/>
-                <w:sz w:val="24"/>
-                <w:szCs w:val="24"/>
-              </w:rPr>
-              <w:t xml:space="preserve"> (</w:t>
-            </w:r>
-            <w:proofErr w:type="spellStart"/>
-            <w:r>
-              <w:rPr>
-                <w:rFonts w:ascii="Times New Roman" w:hAnsi="Times New Roman" w:cs="Times New Roman"/>
-                <w:sz w:val="24"/>
-                <w:szCs w:val="24"/>
-              </w:rPr>
-              <w:t>long</w:t>
-            </w:r>
-            <w:proofErr w:type="spellEnd"/>
-            <w:r>
-              <w:rPr>
-                <w:rFonts w:ascii="Times New Roman" w:hAnsi="Times New Roman" w:cs="Times New Roman"/>
-                <w:sz w:val="24"/>
-                <w:szCs w:val="24"/>
-              </w:rPr>
-              <w:t xml:space="preserve"> </w:t>
-            </w:r>
-            <w:proofErr w:type="spellStart"/>
-            <w:r>
-              <w:rPr>
-                <w:rFonts w:ascii="Times New Roman" w:hAnsi="Times New Roman" w:cs="Times New Roman"/>
-                <w:sz w:val="24"/>
-                <w:szCs w:val="24"/>
-              </w:rPr>
-              <w:t>type</w:t>
-            </w:r>
-            <w:proofErr w:type="spellEnd"/>
-            <w:r>
-              <w:rPr>
-                <w:rFonts w:ascii="Times New Roman" w:hAnsi="Times New Roman" w:cs="Times New Roman"/>
-                <w:sz w:val="24"/>
-                <w:szCs w:val="24"/>
-              </w:rPr>
-              <w:t>);</w:t>
+              <w:t>LPDISPATCH GetPart (long type);</w:t>
             </w:r>
           </w:p>
           <w:p>
@@ -5910,8 +5179,7 @@
               </w:rPr>
               <w:t xml:space="preserve">Указатель на интерфейс компонента </w:t>
             </w:r>
-            <w:hyperlink r:id="rId11" w:history="1">
-              <w:proofErr w:type="spellStart"/>
+            <w:hyperlink r:id="rId15" w:history="1">
               <w:r>
                 <w:rPr>
                   <w:rStyle w:val="Hyperlink"/>
@@ -5923,7 +5191,6 @@
                 </w:rPr>
                 <w:t>ksPart</w:t>
               </w:r>
-              <w:proofErr w:type="spellEnd"/>
             </w:hyperlink>
             <w:r>
               <w:rPr>
@@ -5933,8 +5200,7 @@
               </w:rPr>
               <w:t xml:space="preserve"> или </w:t>
             </w:r>
-            <w:hyperlink r:id="rId12" w:history="1">
-              <w:proofErr w:type="spellStart"/>
+            <w:hyperlink r:id="rId16" w:history="1">
               <w:r>
                 <w:rPr>
                   <w:rStyle w:val="Hyperlink"/>
@@ -5946,7 +5212,6 @@
                 </w:rPr>
                 <w:t>IPart</w:t>
               </w:r>
-              <w:proofErr w:type="spellEnd"/>
             </w:hyperlink>
             <w:r>
               <w:rPr>
@@ -5977,25 +5242,7 @@
                 <w:sz w:val="24"/>
                 <w:szCs w:val="24"/>
               </w:rPr>
-              <w:t xml:space="preserve">Получить указатель на интерфейс компонента в </w:t>
-            </w:r>
-            <w:proofErr w:type="spellStart"/>
-            <w:r>
-              <w:rPr>
-                <w:rFonts w:ascii="Times New Roman" w:hAnsi="Times New Roman" w:cs="Times New Roman"/>
-                <w:sz w:val="24"/>
-                <w:szCs w:val="24"/>
-              </w:rPr>
-              <w:t>соотвтествии</w:t>
-            </w:r>
-            <w:proofErr w:type="spellEnd"/>
-            <w:r>
-              <w:rPr>
-                <w:rFonts w:ascii="Times New Roman" w:hAnsi="Times New Roman" w:cs="Times New Roman"/>
-                <w:sz w:val="24"/>
-                <w:szCs w:val="24"/>
-              </w:rPr>
-              <w:t xml:space="preserve"> с заданным типом.</w:t>
+              <w:t>Получить указатель на интерфейс компонента в соотвтествии с заданным типом.</w:t>
             </w:r>
           </w:p>
         </w:tc>
@@ -6012,6 +5259,14 @@
           <w:szCs w:val="28"/>
         </w:rPr>
       </w:pPr>
+      <w:commentRangeStart w:id="3"/>
+      <w:commentRangeEnd w:id="3"/>
+      <w:r>
+        <w:rPr>
+          <w:rStyle w:val="CommentReference"/>
+        </w:rPr>
+        <w:commentReference w:id="3"/>
+      </w:r>
     </w:p>
     <w:p>
       <w:pPr>
@@ -6111,51 +5366,21 @@
     </w:p>
     <w:p>
       <w:pPr>
-        <w:spacing w:after="0" w:line="360" w:lineRule="auto"/>
-        <w:ind w:firstLine="709"/>
-        <w:jc w:val="both"/>
-        <w:rPr>
-          <w:rFonts w:ascii="Times New Roman" w:hAnsi="Times New Roman" w:cs="Times New Roman"/>
-          <w:sz w:val="28"/>
-          <w:szCs w:val="28"/>
-        </w:rPr>
-      </w:pPr>
-    </w:p>
-    <w:p>
-      <w:pPr>
-        <w:spacing w:after="0" w:line="360" w:lineRule="auto"/>
-        <w:ind w:firstLine="709"/>
-        <w:jc w:val="both"/>
-        <w:rPr>
-          <w:rFonts w:ascii="Times New Roman" w:hAnsi="Times New Roman" w:cs="Times New Roman"/>
-          <w:sz w:val="28"/>
-          <w:szCs w:val="28"/>
-        </w:rPr>
-      </w:pPr>
-    </w:p>
-    <w:p>
-      <w:pPr>
-        <w:spacing w:after="0" w:line="360" w:lineRule="auto"/>
-        <w:ind w:firstLine="709"/>
-        <w:jc w:val="both"/>
-        <w:rPr>
-          <w:rFonts w:ascii="Times New Roman" w:hAnsi="Times New Roman" w:cs="Times New Roman"/>
-          <w:sz w:val="28"/>
-          <w:szCs w:val="28"/>
-        </w:rPr>
-      </w:pPr>
-    </w:p>
-    <w:p>
-      <w:pPr>
-        <w:spacing w:after="0" w:line="360" w:lineRule="auto"/>
-        <w:ind w:firstLine="709"/>
-        <w:jc w:val="both"/>
-        <w:rPr>
-          <w:rFonts w:ascii="Times New Roman" w:hAnsi="Times New Roman" w:cs="Times New Roman"/>
-          <w:sz w:val="28"/>
-          <w:szCs w:val="28"/>
-        </w:rPr>
-      </w:pPr>
+        <w:spacing w:line="259" w:lineRule="auto"/>
+        <w:rPr>
+          <w:rFonts w:ascii="Times New Roman" w:hAnsi="Times New Roman" w:cs="Times New Roman"/>
+          <w:sz w:val="28"/>
+          <w:szCs w:val="28"/>
+        </w:rPr>
+      </w:pPr>
+      <w:r>
+        <w:rPr>
+          <w:rFonts w:ascii="Times New Roman" w:hAnsi="Times New Roman" w:cs="Times New Roman"/>
+          <w:sz w:val="28"/>
+          <w:szCs w:val="28"/>
+        </w:rPr>
+        <w:br w:type="page"/>
+      </w:r>
     </w:p>
     <w:p>
       <w:pPr>
@@ -6178,7 +5403,25 @@
           <w:szCs w:val="28"/>
         </w:rPr>
         <w:lastRenderedPageBreak/>
-        <w:t>1.3 Обзор аналогов</w:t>
+        <w:t>1.</w:t>
+      </w:r>
+      <w:commentRangeStart w:id="4"/>
+      <w:r>
+        <w:rPr>
+          <w:rFonts w:ascii="Times New Roman" w:hAnsi="Times New Roman" w:cs="Times New Roman"/>
+          <w:b/>
+          <w:bCs/>
+          <w:sz w:val="28"/>
+          <w:szCs w:val="28"/>
+        </w:rPr>
+        <w:t>3 Обзор аналогов</w:t>
+      </w:r>
+      <w:commentRangeEnd w:id="4"/>
+      <w:r>
+        <w:rPr>
+          <w:rStyle w:val="CommentReference"/>
+        </w:rPr>
+        <w:commentReference w:id="4"/>
       </w:r>
     </w:p>
     <w:p>
@@ -6286,7 +5529,6 @@
         </w:rPr>
         <w:t>F</w:t>
       </w:r>
-      <w:proofErr w:type="spellStart"/>
       <w:r>
         <w:rPr>
           <w:rFonts w:ascii="Times New Roman" w:hAnsi="Times New Roman" w:cs="Times New Roman"/>
@@ -6297,7 +5539,6 @@
         </w:rPr>
         <w:t>reeCAD</w:t>
       </w:r>
-      <w:proofErr w:type="spellEnd"/>
       <w:r>
         <w:rPr>
           <w:rFonts w:ascii="Times New Roman" w:hAnsi="Times New Roman" w:cs="Times New Roman"/>
@@ -6320,25 +5561,7 @@
           <w:sz w:val="28"/>
           <w:szCs w:val="28"/>
         </w:rPr>
-        <w:t xml:space="preserve"> бесплатная мультиплатформенная CAD программа для создания 3D моделей. </w:t>
-      </w:r>
-      <w:proofErr w:type="spellStart"/>
-      <w:r>
-        <w:rPr>
-          <w:rFonts w:ascii="Times New Roman" w:hAnsi="Times New Roman" w:cs="Times New Roman"/>
-          <w:sz w:val="28"/>
-          <w:szCs w:val="28"/>
-        </w:rPr>
-        <w:t>FreeCAD</w:t>
-      </w:r>
-      <w:proofErr w:type="spellEnd"/>
-      <w:r>
-        <w:rPr>
-          <w:rFonts w:ascii="Times New Roman" w:hAnsi="Times New Roman" w:cs="Times New Roman"/>
-          <w:sz w:val="28"/>
-          <w:szCs w:val="28"/>
-        </w:rPr>
-        <w:t xml:space="preserve"> может быть использована в техническом проектировании, конструировании изделий, а также в иных областях, связанных с осуществлением инженерно-технических работ. Программа хорошо подходит для создания моделей для 3D принтера, так как поддерживает STL формат. Работа программы представлена на рисунке 1.1.</w:t>
+        <w:t xml:space="preserve"> бесплатная мультиплатформенная CAD программа для создания 3D моделей. FreeCAD может быть использована в техническом проектировании, конструировании изделий, а также в иных областях, связанных с осуществлением инженерно-технических работ. Программа хорошо подходит для создания моделей для 3D принтера, так как поддерживает STL формат. Работа программы представлена на рисунке 1.1.</w:t>
       </w:r>
     </w:p>
     <w:p>
@@ -6381,7 +5604,7 @@
                     </pic:cNvPicPr>
                   </pic:nvPicPr>
                   <pic:blipFill>
-                    <a:blip r:embed="rId13">
+                    <a:blip r:embed="rId17">
                       <a:extLst>
                         <a:ext uri="{28A0092B-C50C-407E-A947-70E740481C1C}">
                           <a14:useLocalDpi xmlns:a14="http://schemas.microsoft.com/office/drawing/2010/main" val="0"/>
@@ -6426,7 +5649,6 @@
         </w:rPr>
         <w:t xml:space="preserve">Рисунок 1.1 — Снимок экрана программы </w:t>
       </w:r>
-      <w:proofErr w:type="spellStart"/>
       <w:r>
         <w:rPr>
           <w:rFonts w:ascii="Times New Roman" w:hAnsi="Times New Roman" w:cs="Times New Roman"/>
@@ -6436,7 +5658,6 @@
         </w:rPr>
         <w:t>FreeCAD</w:t>
       </w:r>
-      <w:proofErr w:type="spellEnd"/>
     </w:p>
     <w:p>
       <w:pPr>
@@ -6604,7 +5825,7 @@
                     </pic:cNvPicPr>
                   </pic:nvPicPr>
                   <pic:blipFill>
-                    <a:blip r:embed="rId14">
+                    <a:blip r:embed="rId18">
                       <a:extLst>
                         <a:ext uri="{28A0092B-C50C-407E-A947-70E740481C1C}">
                           <a14:useLocalDpi xmlns:a14="http://schemas.microsoft.com/office/drawing/2010/main" val="0"/>
@@ -6704,32 +5925,6 @@
           <w:szCs w:val="28"/>
         </w:rPr>
       </w:pPr>
-    </w:p>
-    <w:p>
-      <w:pPr>
-        <w:spacing w:after="0" w:line="360" w:lineRule="auto"/>
-        <w:ind w:firstLine="709"/>
-        <w:jc w:val="center"/>
-        <w:rPr>
-          <w:rFonts w:ascii="Times New Roman" w:hAnsi="Times New Roman" w:cs="Times New Roman"/>
-          <w:b/>
-          <w:bCs/>
-          <w:sz w:val="28"/>
-          <w:szCs w:val="28"/>
-        </w:rPr>
-      </w:pPr>
-    </w:p>
-    <w:p>
-      <w:pPr>
-        <w:spacing w:after="0" w:line="360" w:lineRule="auto"/>
-        <w:ind w:firstLine="709"/>
-        <w:jc w:val="both"/>
-        <w:rPr>
-          <w:rFonts w:ascii="Times New Roman" w:hAnsi="Times New Roman" w:cs="Times New Roman"/>
-          <w:sz w:val="28"/>
-          <w:szCs w:val="28"/>
-        </w:rPr>
-      </w:pPr>
       <w:r>
         <w:rPr>
           <w:rFonts w:ascii="Times New Roman" w:hAnsi="Times New Roman" w:cs="Times New Roman"/>
@@ -6837,34 +6032,8 @@
           <w:sz w:val="28"/>
           <w:szCs w:val="28"/>
         </w:rPr>
-        <w:t xml:space="preserve">редмет мебели для сидения одного человека, без спинки (в отличие от стула) и </w:t>
-      </w:r>
-      <w:r>
-        <w:rPr>
-          <w:rFonts w:ascii="Times New Roman" w:hAnsi="Times New Roman" w:cs="Times New Roman"/>
-          <w:sz w:val="28"/>
-          <w:szCs w:val="28"/>
-        </w:rPr>
-        <w:t>подлокотников</w:t>
-      </w:r>
-      <w:r>
-        <w:rPr>
-          <w:rFonts w:ascii="Times New Roman" w:hAnsi="Times New Roman" w:cs="Times New Roman"/>
-          <w:sz w:val="28"/>
-          <w:szCs w:val="28"/>
-        </w:rPr>
-        <w:t xml:space="preserve">. Сиденье может быть жёстким или мягким. Изготавливается из древесины, металла и любых других доступных </w:t>
-      </w:r>
-      <w:proofErr w:type="gramStart"/>
-      <w:r>
-        <w:rPr>
-          <w:rFonts w:ascii="Times New Roman" w:hAnsi="Times New Roman" w:cs="Times New Roman"/>
-          <w:sz w:val="28"/>
-          <w:szCs w:val="28"/>
-        </w:rPr>
-        <w:t>материалов.[</w:t>
-      </w:r>
-      <w:proofErr w:type="gramEnd"/>
+        <w:t>редмет мебели для сидения одного человека, без спинки (в отличие от стула) и подлокотников. Сиденье может быть жёстким или мягким. Изготавливается из древесины, металла и любых других доступных материалов.[</w:t>
+      </w:r>
       <w:r>
         <w:rPr>
           <w:rFonts w:ascii="Times New Roman" w:hAnsi="Times New Roman" w:cs="Times New Roman"/>
@@ -6892,7 +6061,16 @@
           <w:sz w:val="28"/>
           <w:szCs w:val="28"/>
         </w:rPr>
-        <w:t xml:space="preserve">Под желание заказчика (покупателя) </w:t>
+        <w:t xml:space="preserve">Под </w:t>
+      </w:r>
+      <w:commentRangeStart w:id="5"/>
+      <w:r>
+        <w:rPr>
+          <w:rFonts w:ascii="Times New Roman" w:hAnsi="Times New Roman" w:cs="Times New Roman"/>
+          <w:sz w:val="28"/>
+          <w:szCs w:val="28"/>
+        </w:rPr>
+        <w:t xml:space="preserve">желание заказчика (покупателя) </w:t>
       </w:r>
       <w:r>
         <w:rPr>
@@ -6933,6 +6111,13 @@
           <w:szCs w:val="28"/>
         </w:rPr>
         <w:t>:</w:t>
+      </w:r>
+      <w:commentRangeEnd w:id="5"/>
+      <w:r>
+        <w:rPr>
+          <w:rStyle w:val="CommentReference"/>
+        </w:rPr>
+        <w:commentReference w:id="5"/>
       </w:r>
     </w:p>
     <w:p>
@@ -7365,7 +6550,24 @@
           <w:sz w:val="28"/>
           <w:szCs w:val="28"/>
         </w:rPr>
-        <w:t>1 представлена модель полок с указанными параметрами.</w:t>
+        <w:t xml:space="preserve">1 представлена </w:t>
+      </w:r>
+      <w:commentRangeStart w:id="6"/>
+      <w:r>
+        <w:rPr>
+          <w:rFonts w:ascii="Times New Roman" w:eastAsia="Times New Roman" w:hAnsi="Times New Roman" w:cs="Times New Roman"/>
+          <w:color w:val="000000" w:themeColor="text1"/>
+          <w:sz w:val="28"/>
+          <w:szCs w:val="28"/>
+        </w:rPr>
+        <w:t>модель полок с указанными параметрами.</w:t>
+      </w:r>
+      <w:commentRangeEnd w:id="6"/>
+      <w:r>
+        <w:rPr>
+          <w:rStyle w:val="CommentReference"/>
+        </w:rPr>
+        <w:commentReference w:id="6"/>
       </w:r>
     </w:p>
     <w:p>
@@ -7415,7 +6617,7 @@
                     <pic:cNvPicPr/>
                   </pic:nvPicPr>
                   <pic:blipFill rotWithShape="1">
-                    <a:blip r:embed="rId15"/>
+                    <a:blip r:embed="rId19"/>
                     <a:srcRect l="31747" t="25451" r="33021" b="12395"/>
                     <a:stretch/>
                   </pic:blipFill>
@@ -7682,9 +6884,11 @@
           <w:szCs w:val="28"/>
         </w:rPr>
       </w:pPr>
-      <w:r>
-        <w:rPr>
-          <w:rFonts w:ascii="Times New Roman" w:hAnsi="Times New Roman" w:cs="Times New Roman"/>
+      <w:commentRangeStart w:id="7"/>
+      <w:r>
+        <w:rPr>
+          <w:rFonts w:ascii="Times New Roman" w:hAnsi="Times New Roman" w:cs="Times New Roman"/>
+          <w:noProof/>
           <w:sz w:val="28"/>
           <w:szCs w:val="28"/>
         </w:rPr>
@@ -7704,7 +6908,7 @@
                     <pic:cNvPicPr/>
                   </pic:nvPicPr>
                   <pic:blipFill>
-                    <a:blip r:embed="rId16"/>
+                    <a:blip r:embed="rId20"/>
                     <a:stretch>
                       <a:fillRect/>
                     </a:stretch>
@@ -7724,6 +6928,13 @@
           </wp:inline>
         </w:drawing>
       </w:r>
+      <w:commentRangeEnd w:id="7"/>
+      <w:r>
+        <w:rPr>
+          <w:rStyle w:val="CommentReference"/>
+        </w:rPr>
+        <w:commentReference w:id="7"/>
+      </w:r>
     </w:p>
     <w:p>
       <w:pPr>
@@ -7803,7 +7014,6 @@
         </w:rPr>
         <w:t xml:space="preserve">1. </w:t>
       </w:r>
-      <w:proofErr w:type="spellStart"/>
       <w:r>
         <w:rPr>
           <w:rFonts w:ascii="Times New Roman" w:hAnsi="Times New Roman" w:cs="Times New Roman"/>
@@ -7813,7 +7023,6 @@
         </w:rPr>
         <w:t>MainForm</w:t>
       </w:r>
-      <w:proofErr w:type="spellEnd"/>
       <w:r>
         <w:rPr>
           <w:rFonts w:ascii="Times New Roman" w:hAnsi="Times New Roman" w:cs="Times New Roman"/>
@@ -7852,7 +7061,6 @@
         </w:rPr>
         <w:t xml:space="preserve">2. </w:t>
       </w:r>
-      <w:proofErr w:type="spellStart"/>
       <w:r>
         <w:rPr>
           <w:rFonts w:ascii="Times New Roman" w:hAnsi="Times New Roman" w:cs="Times New Roman"/>
@@ -7880,7 +7088,6 @@
         </w:rPr>
         <w:t>Parameters</w:t>
       </w:r>
-      <w:proofErr w:type="spellEnd"/>
       <w:r>
         <w:rPr>
           <w:rFonts w:ascii="Times New Roman" w:hAnsi="Times New Roman" w:cs="Times New Roman"/>
@@ -7942,7 +7149,6 @@
         </w:rPr>
         <w:t xml:space="preserve">3. </w:t>
       </w:r>
-      <w:proofErr w:type="spellStart"/>
       <w:r>
         <w:rPr>
           <w:rFonts w:ascii="Times New Roman" w:hAnsi="Times New Roman" w:cs="Times New Roman"/>
@@ -7970,7 +7176,6 @@
         </w:rPr>
         <w:t>Builder</w:t>
       </w:r>
-      <w:proofErr w:type="spellEnd"/>
       <w:r>
         <w:rPr>
           <w:rFonts w:ascii="Times New Roman" w:hAnsi="Times New Roman" w:cs="Times New Roman"/>
@@ -8000,7 +7205,6 @@
         </w:rPr>
         <w:t xml:space="preserve">4. </w:t>
       </w:r>
-      <w:proofErr w:type="spellStart"/>
       <w:r>
         <w:rPr>
           <w:rFonts w:ascii="Times New Roman" w:hAnsi="Times New Roman" w:cs="Times New Roman"/>
@@ -8010,7 +7214,6 @@
         </w:rPr>
         <w:t>KOMPASConnector</w:t>
       </w:r>
-      <w:proofErr w:type="spellEnd"/>
       <w:r>
         <w:rPr>
           <w:rFonts w:ascii="Times New Roman" w:hAnsi="Times New Roman" w:cs="Times New Roman"/>
@@ -8084,7 +7287,16 @@
           <w:sz w:val="28"/>
           <w:szCs w:val="28"/>
         </w:rPr>
-        <w:t xml:space="preserve">Пользовательский интерфейс представляет собой форму для ввода параметров. </w:t>
+        <w:t xml:space="preserve">Пользовательский интерфейс представляет собой форму </w:t>
+      </w:r>
+      <w:commentRangeStart w:id="8"/>
+      <w:r>
+        <w:rPr>
+          <w:rFonts w:ascii="Times New Roman" w:hAnsi="Times New Roman" w:cs="Times New Roman"/>
+          <w:sz w:val="28"/>
+          <w:szCs w:val="28"/>
+        </w:rPr>
+        <w:t xml:space="preserve">для ввода параметров. </w:t>
       </w:r>
       <w:r>
         <w:rPr>
@@ -8150,6 +7362,13 @@
           <w:szCs w:val="28"/>
         </w:rPr>
         <w:t xml:space="preserve"> слева</w:t>
+      </w:r>
+      <w:commentRangeEnd w:id="8"/>
+      <w:r>
+        <w:rPr>
+          <w:rStyle w:val="CommentReference"/>
+        </w:rPr>
+        <w:commentReference w:id="8"/>
       </w:r>
       <w:r>
         <w:rPr>
@@ -8269,6 +7488,7 @@
       <w:r>
         <w:rPr>
           <w:rFonts w:ascii="Times New Roman" w:hAnsi="Times New Roman" w:cs="Times New Roman"/>
+          <w:noProof/>
           <w:sz w:val="28"/>
           <w:szCs w:val="28"/>
         </w:rPr>
@@ -8288,7 +7508,7 @@
                     <pic:cNvPicPr/>
                   </pic:nvPicPr>
                   <pic:blipFill>
-                    <a:blip r:embed="rId17"/>
+                    <a:blip r:embed="rId21"/>
                     <a:stretch>
                       <a:fillRect/>
                     </a:stretch>
@@ -8505,7 +7725,7 @@
                     <pic:cNvPicPr/>
                   </pic:nvPicPr>
                   <pic:blipFill rotWithShape="1">
-                    <a:blip r:embed="rId18"/>
+                    <a:blip r:embed="rId22"/>
                     <a:srcRect l="17610" t="24958" r="71675" b="69130"/>
                     <a:stretch/>
                   </pic:blipFill>
@@ -8658,7 +7878,7 @@
                     <pic:cNvPicPr/>
                   </pic:nvPicPr>
                   <pic:blipFill rotWithShape="1">
-                    <a:blip r:embed="rId19"/>
+                    <a:blip r:embed="rId23"/>
                     <a:srcRect l="11951" t="25190" r="72908" b="68912"/>
                     <a:stretch/>
                   </pic:blipFill>
@@ -8817,6 +8037,7 @@
       <w:r>
         <w:rPr>
           <w:rFonts w:ascii="Times New Roman" w:hAnsi="Times New Roman" w:cs="Times New Roman"/>
+          <w:noProof/>
           <w:sz w:val="28"/>
           <w:szCs w:val="28"/>
         </w:rPr>
@@ -8836,7 +8057,7 @@
                     <pic:cNvPicPr/>
                   </pic:nvPicPr>
                   <pic:blipFill>
-                    <a:blip r:embed="rId20"/>
+                    <a:blip r:embed="rId24"/>
                     <a:stretch>
                       <a:fillRect/>
                     </a:stretch>
@@ -9123,23 +8344,13 @@
         </w:rPr>
         <w:t>D</w:t>
       </w:r>
-      <w:proofErr w:type="gramStart"/>
-      <w:r>
-        <w:rPr>
-          <w:rFonts w:ascii="Times New Roman" w:hAnsi="Times New Roman" w:cs="Times New Roman"/>
-          <w:sz w:val="28"/>
-          <w:szCs w:val="28"/>
-        </w:rPr>
-        <w:t>: О</w:t>
-      </w:r>
-      <w:proofErr w:type="gramEnd"/>
-      <w:r>
-        <w:rPr>
-          <w:rFonts w:ascii="Times New Roman" w:hAnsi="Times New Roman" w:cs="Times New Roman"/>
-          <w:sz w:val="28"/>
-          <w:szCs w:val="28"/>
-        </w:rPr>
-        <w:t xml:space="preserve"> программе</w:t>
+      <w:r>
+        <w:rPr>
+          <w:rFonts w:ascii="Times New Roman" w:hAnsi="Times New Roman" w:cs="Times New Roman"/>
+          <w:sz w:val="28"/>
+          <w:szCs w:val="28"/>
+        </w:rPr>
+        <w:t>: О программе</w:t>
       </w:r>
       <w:r>
         <w:rPr>
@@ -9561,46 +8772,8 @@
           <w:sz w:val="28"/>
           <w:szCs w:val="28"/>
         </w:rPr>
-        <w:t xml:space="preserve">8. </w:t>
-      </w:r>
-      <w:proofErr w:type="spellStart"/>
-      <w:r>
-        <w:rPr>
-          <w:rFonts w:ascii="Times New Roman" w:hAnsi="Times New Roman" w:cs="Times New Roman"/>
-          <w:sz w:val="28"/>
-          <w:szCs w:val="28"/>
-        </w:rPr>
-        <w:t>Фаулер</w:t>
-      </w:r>
-      <w:proofErr w:type="spellEnd"/>
-      <w:r>
-        <w:rPr>
-          <w:rFonts w:ascii="Times New Roman" w:hAnsi="Times New Roman" w:cs="Times New Roman"/>
-          <w:sz w:val="28"/>
-          <w:szCs w:val="28"/>
-        </w:rPr>
-        <w:t xml:space="preserve"> М. UML. Основы. 3-е издание / </w:t>
-      </w:r>
-      <w:proofErr w:type="spellStart"/>
-      <w:r>
-        <w:rPr>
-          <w:rFonts w:ascii="Times New Roman" w:hAnsi="Times New Roman" w:cs="Times New Roman"/>
-          <w:sz w:val="28"/>
-          <w:szCs w:val="28"/>
-        </w:rPr>
-        <w:t>М.Фаулер</w:t>
-      </w:r>
-      <w:proofErr w:type="spellEnd"/>
-      <w:r>
-        <w:rPr>
-          <w:rFonts w:ascii="Times New Roman" w:hAnsi="Times New Roman" w:cs="Times New Roman"/>
-          <w:sz w:val="28"/>
-          <w:szCs w:val="28"/>
-        </w:rPr>
-        <w:t>. – 3-е изд., пер. с англ. – СПб.: Символ-Плюс, 2019. – 192 с.</w:t>
-      </w:r>
-      <w:bookmarkStart w:id="1" w:name="_GoBack"/>
-      <w:bookmarkEnd w:id="1"/>
+        <w:t>8. Фаулер М. UML. Основы. 3-е издание / М.Фаулер. – 3-е изд., пер. с англ. – СПб.: Символ-Плюс, 2019. – 192 с.</w:t>
+      </w:r>
     </w:p>
     <w:p>
       <w:pPr>
@@ -9618,7 +8791,7 @@
       </w:pPr>
     </w:p>
     <w:sectPr>
-      <w:headerReference w:type="default" r:id="rId21"/>
+      <w:headerReference w:type="default" r:id="rId25"/>
       <w:pgSz w:w="11906" w:h="16838"/>
       <w:pgMar w:top="1134" w:right="850" w:bottom="1134" w:left="1701" w:header="708" w:footer="708" w:gutter="0"/>
       <w:cols w:space="708"/>
@@ -9629,8 +8802,207 @@
 </w:document>
 </file>
 
+<file path=word/comments.xml><?xml version="1.0" encoding="utf-8"?>
+<w:comments xmlns:wpc="http://schemas.microsoft.com/office/word/2010/wordprocessingCanvas" xmlns:cx="http://schemas.microsoft.com/office/drawing/2014/chartex" xmlns:cx1="http://schemas.microsoft.com/office/drawing/2015/9/8/chartex" xmlns:cx2="http://schemas.microsoft.com/office/drawing/2015/10/21/chartex" xmlns:cx3="http://schemas.microsoft.com/office/drawing/2016/5/9/chartex" xmlns:cx4="http://schemas.microsoft.com/office/drawing/2016/5/10/chartex" xmlns:cx5="http://schemas.microsoft.com/office/drawing/2016/5/11/chartex" xmlns:cx6="http://schemas.microsoft.com/office/drawing/2016/5/12/chartex" xmlns:cx7="http://schemas.microsoft.com/office/drawing/2016/5/13/chartex" xmlns:cx8="http://schemas.microsoft.com/office/drawing/2016/5/14/chartex" xmlns:mc="http://schemas.openxmlformats.org/markup-compatibility/2006" xmlns:aink="http://schemas.microsoft.com/office/drawing/2016/ink" xmlns:am3d="http://schemas.microsoft.com/office/drawing/2017/model3d" xmlns:o="urn:schemas-microsoft-com:office:office" xmlns:r="http://schemas.openxmlformats.org/officeDocument/2006/relationships" xmlns:m="http://schemas.openxmlformats.org/officeDocument/2006/math" xmlns:v="urn:schemas-microsoft-com:vml" xmlns:wp14="http://schemas.microsoft.com/office/word/2010/wordprocessingDrawing" xmlns:wp="http://schemas.openxmlformats.org/drawingml/2006/wordprocessingDrawing" xmlns:w10="urn:schemas-microsoft-com:office:word" xmlns:w="http://schemas.openxmlformats.org/wordprocessingml/2006/main" xmlns:w14="http://schemas.microsoft.com/office/word/2010/wordml" xmlns:w15="http://schemas.microsoft.com/office/word/2012/wordml" xmlns:w16cex="http://schemas.microsoft.com/office/word/2018/wordml/cex" xmlns:w16cid="http://schemas.microsoft.com/office/word/2016/wordml/cid" xmlns:w16="http://schemas.microsoft.com/office/word/2018/wordml" xmlns:w16sdtdh="http://schemas.microsoft.com/office/word/2020/wordml/sdtdatahash" xmlns:w16se="http://schemas.microsoft.com/office/word/2015/wordml/symex" xmlns:wpg="http://schemas.microsoft.com/office/word/2010/wordprocessingGroup" xmlns:wpi="http://schemas.microsoft.com/office/word/2010/wordprocessingInk" xmlns:wne="http://schemas.microsoft.com/office/word/2006/wordml" xmlns:wps="http://schemas.microsoft.com/office/word/2010/wordprocessingShape" mc:Ignorable="w14 w15 w16se w16cid w16 w16cex w16sdtdh wp14">
+  <w:comment w:id="1" w:author="AAK" w:date="2021-12-08T17:04:00Z" w:initials="A">
+    <w:p>
+      <w:pPr>
+        <w:pStyle w:val="CommentText"/>
+      </w:pPr>
+      <w:r>
+        <w:rPr>
+          <w:rStyle w:val="CommentReference"/>
+        </w:rPr>
+        <w:annotationRef/>
+      </w:r>
+    </w:p>
+  </w:comment>
+  <w:comment w:id="2" w:author="AAK" w:date="2021-12-08T17:04:00Z" w:initials="A">
+    <w:p>
+      <w:pPr>
+        <w:pStyle w:val="CommentText"/>
+      </w:pPr>
+      <w:r>
+        <w:rPr>
+          <w:rStyle w:val="CommentReference"/>
+        </w:rPr>
+        <w:annotationRef/>
+      </w:r>
+    </w:p>
+  </w:comment>
+  <w:comment w:id="3" w:author="AAK" w:date="2021-12-08T17:04:00Z" w:initials="A">
+    <w:p>
+      <w:pPr>
+        <w:pStyle w:val="CommentText"/>
+      </w:pPr>
+      <w:r>
+        <w:rPr>
+          <w:rStyle w:val="CommentReference"/>
+        </w:rPr>
+        <w:annotationRef/>
+      </w:r>
+    </w:p>
+  </w:comment>
+  <w:comment w:id="4" w:author="AAK" w:date="2021-12-08T17:04:00Z" w:initials="A">
+    <w:p>
+      <w:pPr>
+        <w:pStyle w:val="CommentText"/>
+      </w:pPr>
+      <w:r>
+        <w:rPr>
+          <w:rStyle w:val="CommentReference"/>
+        </w:rPr>
+        <w:annotationRef/>
+      </w:r>
+      <w:r>
+        <w:t>Аналоги плагина.</w:t>
+      </w:r>
+    </w:p>
+  </w:comment>
+  <w:comment w:id="5" w:author="AAK" w:date="2021-12-08T17:05:00Z" w:initials="A">
+    <w:p>
+      <w:pPr>
+        <w:pStyle w:val="CommentText"/>
+      </w:pPr>
+      <w:r>
+        <w:rPr>
+          <w:rStyle w:val="CommentReference"/>
+        </w:rPr>
+        <w:annotationRef/>
+      </w:r>
+    </w:p>
+  </w:comment>
+  <w:comment w:id="6" w:author="AAK" w:date="2021-12-08T17:05:00Z" w:initials="A">
+    <w:p>
+      <w:pPr>
+        <w:pStyle w:val="CommentText"/>
+      </w:pPr>
+      <w:r>
+        <w:rPr>
+          <w:rStyle w:val="CommentReference"/>
+        </w:rPr>
+        <w:annotationRef/>
+      </w:r>
+    </w:p>
+  </w:comment>
+  <w:comment w:id="7" w:author="AAK" w:date="2021-12-08T17:09:00Z" w:initials="A">
+    <w:p>
+      <w:pPr>
+        <w:pStyle w:val="CommentText"/>
+      </w:pPr>
+      <w:r>
+        <w:rPr>
+          <w:rStyle w:val="CommentReference"/>
+        </w:rPr>
+        <w:annotationRef/>
+      </w:r>
+      <w:r>
+        <w:t>Зачем публичный метод валидации в параметрах.</w:t>
+      </w:r>
+    </w:p>
+    <w:p>
+      <w:pPr>
+        <w:pStyle w:val="CommentText"/>
+      </w:pPr>
+      <w:r>
+        <w:rPr>
+          <w:lang w:val="en-US"/>
+        </w:rPr>
+        <w:t xml:space="preserve">StoolBuilder – </w:t>
+      </w:r>
+      <w:r>
+        <w:t>конструктор?</w:t>
+      </w:r>
+    </w:p>
+    <w:p>
+      <w:pPr>
+        <w:pStyle w:val="CommentText"/>
+      </w:pPr>
+      <w:r>
+        <w:rPr>
+          <w:lang w:val="en-US"/>
+        </w:rPr>
+        <w:t>KompasConnector</w:t>
+      </w:r>
+      <w:r>
+        <w:t xml:space="preserve"> – </w:t>
+      </w:r>
+      <w:r>
+        <w:t xml:space="preserve">зачем так много сущностей компаса торчащих на </w:t>
+      </w:r>
+      <w:r>
+        <w:rPr>
+          <w:lang w:val="en-US"/>
+        </w:rPr>
+        <w:t>public</w:t>
+      </w:r>
+      <w:r>
+        <w:t>?</w:t>
+      </w:r>
+    </w:p>
+    <w:p>
+      <w:pPr>
+        <w:pStyle w:val="CommentText"/>
+      </w:pPr>
+    </w:p>
+  </w:comment>
+  <w:comment w:id="8" w:author="AAK" w:date="2021-12-08T17:11:00Z" w:initials="A">
+    <w:p>
+      <w:pPr>
+        <w:pStyle w:val="CommentText"/>
+      </w:pPr>
+      <w:r>
+        <w:rPr>
+          <w:rStyle w:val="CommentReference"/>
+        </w:rPr>
+        <w:annotationRef/>
+      </w:r>
+    </w:p>
+  </w:comment>
+</w:comments>
+</file>
+
+<file path=word/commentsExtended.xml><?xml version="1.0" encoding="utf-8"?>
+<w15:commentsEx xmlns:wpc="http://schemas.microsoft.com/office/word/2010/wordprocessingCanvas" xmlns:cx="http://schemas.microsoft.com/office/drawing/2014/chartex" xmlns:cx1="http://schemas.microsoft.com/office/drawing/2015/9/8/chartex" xmlns:cx2="http://schemas.microsoft.com/office/drawing/2015/10/21/chartex" xmlns:cx3="http://schemas.microsoft.com/office/drawing/2016/5/9/chartex" xmlns:cx4="http://schemas.microsoft.com/office/drawing/2016/5/10/chartex" xmlns:cx5="http://schemas.microsoft.com/office/drawing/2016/5/11/chartex" xmlns:cx6="http://schemas.microsoft.com/office/drawing/2016/5/12/chartex" xmlns:cx7="http://schemas.microsoft.com/office/drawing/2016/5/13/chartex" xmlns:cx8="http://schemas.microsoft.com/office/drawing/2016/5/14/chartex" xmlns:mc="http://schemas.openxmlformats.org/markup-compatibility/2006" xmlns:aink="http://schemas.microsoft.com/office/drawing/2016/ink" xmlns:am3d="http://schemas.microsoft.com/office/drawing/2017/model3d" xmlns:o="urn:schemas-microsoft-com:office:office" xmlns:r="http://schemas.openxmlformats.org/officeDocument/2006/relationships" xmlns:m="http://schemas.openxmlformats.org/officeDocument/2006/math" xmlns:v="urn:schemas-microsoft-com:vml" xmlns:wp14="http://schemas.microsoft.com/office/word/2010/wordprocessingDrawing" xmlns:wp="http://schemas.openxmlformats.org/drawingml/2006/wordprocessingDrawing" xmlns:w10="urn:schemas-microsoft-com:office:word" xmlns:w="http://schemas.openxmlformats.org/wordprocessingml/2006/main" xmlns:w14="http://schemas.microsoft.com/office/word/2010/wordml" xmlns:w15="http://schemas.microsoft.com/office/word/2012/wordml" xmlns:w16cex="http://schemas.microsoft.com/office/word/2018/wordml/cex" xmlns:w16cid="http://schemas.microsoft.com/office/word/2016/wordml/cid" xmlns:w16="http://schemas.microsoft.com/office/word/2018/wordml" xmlns:w16sdtdh="http://schemas.microsoft.com/office/word/2020/wordml/sdtdatahash" xmlns:w16se="http://schemas.microsoft.com/office/word/2015/wordml/symex" xmlns:wpg="http://schemas.microsoft.com/office/word/2010/wordprocessingGroup" xmlns:wpi="http://schemas.microsoft.com/office/word/2010/wordprocessingInk" xmlns:wne="http://schemas.microsoft.com/office/word/2006/wordml" xmlns:wps="http://schemas.microsoft.com/office/word/2010/wordprocessingShape" mc:Ignorable="w14 w15 w16se w16cid w16 w16cex w16sdtdh wp14">
+  <w15:commentEx w15:paraId="01AEB86A" w15:done="0"/>
+  <w15:commentEx w15:paraId="4B1AE9D3" w15:done="0"/>
+  <w15:commentEx w15:paraId="0FF68475" w15:done="0"/>
+  <w15:commentEx w15:paraId="75164420" w15:done="0"/>
+  <w15:commentEx w15:paraId="603CDC65" w15:done="0"/>
+  <w15:commentEx w15:paraId="3D72A062" w15:done="0"/>
+  <w15:commentEx w15:paraId="0A4572E4" w15:done="0"/>
+  <w15:commentEx w15:paraId="6D859774" w15:done="0"/>
+</w15:commentsEx>
+</file>
+
+<file path=word/commentsExtensible.xml><?xml version="1.0" encoding="utf-8"?>
+<w16cex:commentsExtensible xmlns:wpc="http://schemas.microsoft.com/office/word/2010/wordprocessingCanvas" xmlns:cx="http://schemas.microsoft.com/office/drawing/2014/chartex" xmlns:cx1="http://schemas.microsoft.com/office/drawing/2015/9/8/chartex" xmlns:cx2="http://schemas.microsoft.com/office/drawing/2015/10/21/chartex" xmlns:cx3="http://schemas.microsoft.com/office/drawing/2016/5/9/chartex" xmlns:cx4="http://schemas.microsoft.com/office/drawing/2016/5/10/chartex" xmlns:cx5="http://schemas.microsoft.com/office/drawing/2016/5/11/chartex" xmlns:cx6="http://schemas.microsoft.com/office/drawing/2016/5/12/chartex" xmlns:cx7="http://schemas.microsoft.com/office/drawing/2016/5/13/chartex" xmlns:cx8="http://schemas.microsoft.com/office/drawing/2016/5/14/chartex" xmlns:mc="http://schemas.openxmlformats.org/markup-compatibility/2006" xmlns:aink="http://schemas.microsoft.com/office/drawing/2016/ink" xmlns:am3d="http://schemas.microsoft.com/office/drawing/2017/model3d" xmlns:o="urn:schemas-microsoft-com:office:office" xmlns:r="http://schemas.openxmlformats.org/officeDocument/2006/relationships" xmlns:m="http://schemas.openxmlformats.org/officeDocument/2006/math" xmlns:v="urn:schemas-microsoft-com:vml" xmlns:wp14="http://schemas.microsoft.com/office/word/2010/wordprocessingDrawing" xmlns:wp="http://schemas.openxmlformats.org/drawingml/2006/wordprocessingDrawing" xmlns:w10="urn:schemas-microsoft-com:office:word" xmlns:w="http://schemas.openxmlformats.org/wordprocessingml/2006/main" xmlns:w14="http://schemas.microsoft.com/office/word/2010/wordml" xmlns:w15="http://schemas.microsoft.com/office/word/2012/wordml" xmlns:w16cex="http://schemas.microsoft.com/office/word/2018/wordml/cex" xmlns:w16cid="http://schemas.microsoft.com/office/word/2016/wordml/cid" xmlns:w16="http://schemas.microsoft.com/office/word/2018/wordml" xmlns:w16sdtdh="http://schemas.microsoft.com/office/word/2020/wordml/sdtdatahash" xmlns:w16se="http://schemas.microsoft.com/office/word/2015/wordml/symex" xmlns:wpg="http://schemas.microsoft.com/office/word/2010/wordprocessingGroup" xmlns:wpi="http://schemas.microsoft.com/office/word/2010/wordprocessingInk" xmlns:wne="http://schemas.microsoft.com/office/word/2006/wordml" xmlns:wps="http://schemas.microsoft.com/office/word/2010/wordprocessingShape" mc:Ignorable="w14 w15 w16se w16cid w16 w16cex w16sdtdh wp14">
+  <w16cex:commentExtensible w16cex:durableId="255B640A" w16cex:dateUtc="2021-12-08T10:04:00Z"/>
+  <w16cex:commentExtensible w16cex:durableId="255B640F" w16cex:dateUtc="2021-12-08T10:04:00Z"/>
+  <w16cex:commentExtensible w16cex:durableId="255B6420" w16cex:dateUtc="2021-12-08T10:04:00Z"/>
+  <w16cex:commentExtensible w16cex:durableId="255B6431" w16cex:dateUtc="2021-12-08T10:04:00Z"/>
+  <w16cex:commentExtensible w16cex:durableId="255B644E" w16cex:dateUtc="2021-12-08T10:05:00Z"/>
+  <w16cex:commentExtensible w16cex:durableId="255B6462" w16cex:dateUtc="2021-12-08T10:05:00Z"/>
+  <w16cex:commentExtensible w16cex:durableId="255B653C" w16cex:dateUtc="2021-12-08T10:09:00Z"/>
+  <w16cex:commentExtensible w16cex:durableId="255B65BF" w16cex:dateUtc="2021-12-08T10:11:00Z"/>
+</w16cex:commentsExtensible>
+</file>
+
+<file path=word/commentsIds.xml><?xml version="1.0" encoding="utf-8"?>
+<w16cid:commentsIds xmlns:wpc="http://schemas.microsoft.com/office/word/2010/wordprocessingCanvas" xmlns:cx="http://schemas.microsoft.com/office/drawing/2014/chartex" xmlns:cx1="http://schemas.microsoft.com/office/drawing/2015/9/8/chartex" xmlns:cx2="http://schemas.microsoft.com/office/drawing/2015/10/21/chartex" xmlns:cx3="http://schemas.microsoft.com/office/drawing/2016/5/9/chartex" xmlns:cx4="http://schemas.microsoft.com/office/drawing/2016/5/10/chartex" xmlns:cx5="http://schemas.microsoft.com/office/drawing/2016/5/11/chartex" xmlns:cx6="http://schemas.microsoft.com/office/drawing/2016/5/12/chartex" xmlns:cx7="http://schemas.microsoft.com/office/drawing/2016/5/13/chartex" xmlns:cx8="http://schemas.microsoft.com/office/drawing/2016/5/14/chartex" xmlns:mc="http://schemas.openxmlformats.org/markup-compatibility/2006" xmlns:aink="http://schemas.microsoft.com/office/drawing/2016/ink" xmlns:am3d="http://schemas.microsoft.com/office/drawing/2017/model3d" xmlns:o="urn:schemas-microsoft-com:office:office" xmlns:r="http://schemas.openxmlformats.org/officeDocument/2006/relationships" xmlns:m="http://schemas.openxmlformats.org/officeDocument/2006/math" xmlns:v="urn:schemas-microsoft-com:vml" xmlns:wp14="http://schemas.microsoft.com/office/word/2010/wordprocessingDrawing" xmlns:wp="http://schemas.openxmlformats.org/drawingml/2006/wordprocessingDrawing" xmlns:w10="urn:schemas-microsoft-com:office:word" xmlns:w="http://schemas.openxmlformats.org/wordprocessingml/2006/main" xmlns:w14="http://schemas.microsoft.com/office/word/2010/wordml" xmlns:w15="http://schemas.microsoft.com/office/word/2012/wordml" xmlns:w16cex="http://schemas.microsoft.com/office/word/2018/wordml/cex" xmlns:w16cid="http://schemas.microsoft.com/office/word/2016/wordml/cid" xmlns:w16="http://schemas.microsoft.com/office/word/2018/wordml" xmlns:w16sdtdh="http://schemas.microsoft.com/office/word/2020/wordml/sdtdatahash" xmlns:w16se="http://schemas.microsoft.com/office/word/2015/wordml/symex" xmlns:wpg="http://schemas.microsoft.com/office/word/2010/wordprocessingGroup" xmlns:wpi="http://schemas.microsoft.com/office/word/2010/wordprocessingInk" xmlns:wne="http://schemas.microsoft.com/office/word/2006/wordml" xmlns:wps="http://schemas.microsoft.com/office/word/2010/wordprocessingShape" mc:Ignorable="w14 w15 w16se w16cid w16 w16cex w16sdtdh wp14">
+  <w16cid:commentId w16cid:paraId="01AEB86A" w16cid:durableId="255B640A"/>
+  <w16cid:commentId w16cid:paraId="4B1AE9D3" w16cid:durableId="255B640F"/>
+  <w16cid:commentId w16cid:paraId="0FF68475" w16cid:durableId="255B6420"/>
+  <w16cid:commentId w16cid:paraId="75164420" w16cid:durableId="255B6431"/>
+  <w16cid:commentId w16cid:paraId="603CDC65" w16cid:durableId="255B644E"/>
+  <w16cid:commentId w16cid:paraId="3D72A062" w16cid:durableId="255B6462"/>
+  <w16cid:commentId w16cid:paraId="0A4572E4" w16cid:durableId="255B653C"/>
+  <w16cid:commentId w16cid:paraId="6D859774" w16cid:durableId="255B65BF"/>
+</w16cid:commentsIds>
+</file>
+
 <file path=word/endnotes.xml><?xml version="1.0" encoding="utf-8"?>
-<w:endnotes xmlns:wpc="http://schemas.microsoft.com/office/word/2010/wordprocessingCanvas" xmlns:cx="http://schemas.microsoft.com/office/drawing/2014/chartex" xmlns:cx1="http://schemas.microsoft.com/office/drawing/2015/9/8/chartex" xmlns:cx2="http://schemas.microsoft.com/office/drawing/2015/10/21/chartex" xmlns:cx3="http://schemas.microsoft.com/office/drawing/2016/5/9/chartex" xmlns:cx4="http://schemas.microsoft.com/office/drawing/2016/5/10/chartex" xmlns:cx5="http://schemas.microsoft.com/office/drawing/2016/5/11/chartex" xmlns:cx6="http://schemas.microsoft.com/office/drawing/2016/5/12/chartex" xmlns:cx7="http://schemas.microsoft.com/office/drawing/2016/5/13/chartex" xmlns:cx8="http://schemas.microsoft.com/office/drawing/2016/5/14/chartex" xmlns:mc="http://schemas.openxmlformats.org/markup-compatibility/2006" xmlns:aink="http://schemas.microsoft.com/office/drawing/2016/ink" xmlns:am3d="http://schemas.microsoft.com/office/drawing/2017/model3d" xmlns:o="urn:schemas-microsoft-com:office:office" xmlns:r="http://schemas.openxmlformats.org/officeDocument/2006/relationships" xmlns:m="http://schemas.openxmlformats.org/officeDocument/2006/math" xmlns:v="urn:schemas-microsoft-com:vml" xmlns:wp14="http://schemas.microsoft.com/office/word/2010/wordprocessingDrawing" xmlns:wp="http://schemas.openxmlformats.org/drawingml/2006/wordprocessingDrawing" xmlns:w10="urn:schemas-microsoft-com:office:word" xmlns:w="http://schemas.openxmlformats.org/wordprocessingml/2006/main" xmlns:w14="http://schemas.microsoft.com/office/word/2010/wordml" xmlns:w15="http://schemas.microsoft.com/office/word/2012/wordml" xmlns:w16cid="http://schemas.microsoft.com/office/word/2016/wordml/cid" xmlns:w16se="http://schemas.microsoft.com/office/word/2015/wordml/symex" xmlns:wpg="http://schemas.microsoft.com/office/word/2010/wordprocessingGroup" xmlns:wpi="http://schemas.microsoft.com/office/word/2010/wordprocessingInk" xmlns:wne="http://schemas.microsoft.com/office/word/2006/wordml" xmlns:wps="http://schemas.microsoft.com/office/word/2010/wordprocessingShape" mc:Ignorable="w14 w15 w16se w16cid wp14">
+<w:endnotes xmlns:wpc="http://schemas.microsoft.com/office/word/2010/wordprocessingCanvas" xmlns:cx="http://schemas.microsoft.com/office/drawing/2014/chartex" xmlns:cx1="http://schemas.microsoft.com/office/drawing/2015/9/8/chartex" xmlns:cx2="http://schemas.microsoft.com/office/drawing/2015/10/21/chartex" xmlns:cx3="http://schemas.microsoft.com/office/drawing/2016/5/9/chartex" xmlns:cx4="http://schemas.microsoft.com/office/drawing/2016/5/10/chartex" xmlns:cx5="http://schemas.microsoft.com/office/drawing/2016/5/11/chartex" xmlns:cx6="http://schemas.microsoft.com/office/drawing/2016/5/12/chartex" xmlns:cx7="http://schemas.microsoft.com/office/drawing/2016/5/13/chartex" xmlns:cx8="http://schemas.microsoft.com/office/drawing/2016/5/14/chartex" xmlns:mc="http://schemas.openxmlformats.org/markup-compatibility/2006" xmlns:aink="http://schemas.microsoft.com/office/drawing/2016/ink" xmlns:am3d="http://schemas.microsoft.com/office/drawing/2017/model3d" xmlns:o="urn:schemas-microsoft-com:office:office" xmlns:r="http://schemas.openxmlformats.org/officeDocument/2006/relationships" xmlns:m="http://schemas.openxmlformats.org/officeDocument/2006/math" xmlns:v="urn:schemas-microsoft-com:vml" xmlns:wp14="http://schemas.microsoft.com/office/word/2010/wordprocessingDrawing" xmlns:wp="http://schemas.openxmlformats.org/drawingml/2006/wordprocessingDrawing" xmlns:w10="urn:schemas-microsoft-com:office:word" xmlns:w="http://schemas.openxmlformats.org/wordprocessingml/2006/main" xmlns:w14="http://schemas.microsoft.com/office/word/2010/wordml" xmlns:w15="http://schemas.microsoft.com/office/word/2012/wordml" xmlns:w16cex="http://schemas.microsoft.com/office/word/2018/wordml/cex" xmlns:w16cid="http://schemas.microsoft.com/office/word/2016/wordml/cid" xmlns:w16="http://schemas.microsoft.com/office/word/2018/wordml" xmlns:w16sdtdh="http://schemas.microsoft.com/office/word/2020/wordml/sdtdatahash" xmlns:w16se="http://schemas.microsoft.com/office/word/2015/wordml/symex" xmlns:wpg="http://schemas.microsoft.com/office/word/2010/wordprocessingGroup" xmlns:wpi="http://schemas.microsoft.com/office/word/2010/wordprocessingInk" xmlns:wne="http://schemas.microsoft.com/office/word/2006/wordml" xmlns:wps="http://schemas.microsoft.com/office/word/2010/wordprocessingShape" mc:Ignorable="w14 w15 w16se w16cid w16 w16cex w16sdtdh wp14">
   <w:endnote w:type="separator" w:id="-1">
     <w:p>
       <w:pPr>
@@ -9655,7 +9027,7 @@
 </file>
 
 <file path=word/footnotes.xml><?xml version="1.0" encoding="utf-8"?>
-<w:footnotes xmlns:wpc="http://schemas.microsoft.com/office/word/2010/wordprocessingCanvas" xmlns:cx="http://schemas.microsoft.com/office/drawing/2014/chartex" xmlns:cx1="http://schemas.microsoft.com/office/drawing/2015/9/8/chartex" xmlns:cx2="http://schemas.microsoft.com/office/drawing/2015/10/21/chartex" xmlns:cx3="http://schemas.microsoft.com/office/drawing/2016/5/9/chartex" xmlns:cx4="http://schemas.microsoft.com/office/drawing/2016/5/10/chartex" xmlns:cx5="http://schemas.microsoft.com/office/drawing/2016/5/11/chartex" xmlns:cx6="http://schemas.microsoft.com/office/drawing/2016/5/12/chartex" xmlns:cx7="http://schemas.microsoft.com/office/drawing/2016/5/13/chartex" xmlns:cx8="http://schemas.microsoft.com/office/drawing/2016/5/14/chartex" xmlns:mc="http://schemas.openxmlformats.org/markup-compatibility/2006" xmlns:aink="http://schemas.microsoft.com/office/drawing/2016/ink" xmlns:am3d="http://schemas.microsoft.com/office/drawing/2017/model3d" xmlns:o="urn:schemas-microsoft-com:office:office" xmlns:r="http://schemas.openxmlformats.org/officeDocument/2006/relationships" xmlns:m="http://schemas.openxmlformats.org/officeDocument/2006/math" xmlns:v="urn:schemas-microsoft-com:vml" xmlns:wp14="http://schemas.microsoft.com/office/word/2010/wordprocessingDrawing" xmlns:wp="http://schemas.openxmlformats.org/drawingml/2006/wordprocessingDrawing" xmlns:w10="urn:schemas-microsoft-com:office:word" xmlns:w="http://schemas.openxmlformats.org/wordprocessingml/2006/main" xmlns:w14="http://schemas.microsoft.com/office/word/2010/wordml" xmlns:w15="http://schemas.microsoft.com/office/word/2012/wordml" xmlns:w16cid="http://schemas.microsoft.com/office/word/2016/wordml/cid" xmlns:w16se="http://schemas.microsoft.com/office/word/2015/wordml/symex" xmlns:wpg="http://schemas.microsoft.com/office/word/2010/wordprocessingGroup" xmlns:wpi="http://schemas.microsoft.com/office/word/2010/wordprocessingInk" xmlns:wne="http://schemas.microsoft.com/office/word/2006/wordml" xmlns:wps="http://schemas.microsoft.com/office/word/2010/wordprocessingShape" mc:Ignorable="w14 w15 w16se w16cid wp14">
+<w:footnotes xmlns:wpc="http://schemas.microsoft.com/office/word/2010/wordprocessingCanvas" xmlns:cx="http://schemas.microsoft.com/office/drawing/2014/chartex" xmlns:cx1="http://schemas.microsoft.com/office/drawing/2015/9/8/chartex" xmlns:cx2="http://schemas.microsoft.com/office/drawing/2015/10/21/chartex" xmlns:cx3="http://schemas.microsoft.com/office/drawing/2016/5/9/chartex" xmlns:cx4="http://schemas.microsoft.com/office/drawing/2016/5/10/chartex" xmlns:cx5="http://schemas.microsoft.com/office/drawing/2016/5/11/chartex" xmlns:cx6="http://schemas.microsoft.com/office/drawing/2016/5/12/chartex" xmlns:cx7="http://schemas.microsoft.com/office/drawing/2016/5/13/chartex" xmlns:cx8="http://schemas.microsoft.com/office/drawing/2016/5/14/chartex" xmlns:mc="http://schemas.openxmlformats.org/markup-compatibility/2006" xmlns:aink="http://schemas.microsoft.com/office/drawing/2016/ink" xmlns:am3d="http://schemas.microsoft.com/office/drawing/2017/model3d" xmlns:o="urn:schemas-microsoft-com:office:office" xmlns:r="http://schemas.openxmlformats.org/officeDocument/2006/relationships" xmlns:m="http://schemas.openxmlformats.org/officeDocument/2006/math" xmlns:v="urn:schemas-microsoft-com:vml" xmlns:wp14="http://schemas.microsoft.com/office/word/2010/wordprocessingDrawing" xmlns:wp="http://schemas.openxmlformats.org/drawingml/2006/wordprocessingDrawing" xmlns:w10="urn:schemas-microsoft-com:office:word" xmlns:w="http://schemas.openxmlformats.org/wordprocessingml/2006/main" xmlns:w14="http://schemas.microsoft.com/office/word/2010/wordml" xmlns:w15="http://schemas.microsoft.com/office/word/2012/wordml" xmlns:w16cex="http://schemas.microsoft.com/office/word/2018/wordml/cex" xmlns:w16cid="http://schemas.microsoft.com/office/word/2016/wordml/cid" xmlns:w16="http://schemas.microsoft.com/office/word/2018/wordml" xmlns:w16sdtdh="http://schemas.microsoft.com/office/word/2020/wordml/sdtdatahash" xmlns:w16se="http://schemas.microsoft.com/office/word/2015/wordml/symex" xmlns:wpg="http://schemas.microsoft.com/office/word/2010/wordprocessingGroup" xmlns:wpi="http://schemas.microsoft.com/office/word/2010/wordprocessingInk" xmlns:wne="http://schemas.microsoft.com/office/word/2006/wordml" xmlns:wps="http://schemas.microsoft.com/office/word/2010/wordprocessingShape" mc:Ignorable="w14 w15 w16se w16cid w16 w16cex w16sdtdh wp14">
   <w:footnote w:type="separator" w:id="-1">
     <w:p>
       <w:pPr>
@@ -9680,7 +9052,7 @@
 </file>
 
 <file path=word/header1.xml><?xml version="1.0" encoding="utf-8"?>
-<w:hdr xmlns:wpc="http://schemas.microsoft.com/office/word/2010/wordprocessingCanvas" xmlns:cx="http://schemas.microsoft.com/office/drawing/2014/chartex" xmlns:cx1="http://schemas.microsoft.com/office/drawing/2015/9/8/chartex" xmlns:cx2="http://schemas.microsoft.com/office/drawing/2015/10/21/chartex" xmlns:cx3="http://schemas.microsoft.com/office/drawing/2016/5/9/chartex" xmlns:cx4="http://schemas.microsoft.com/office/drawing/2016/5/10/chartex" xmlns:cx5="http://schemas.microsoft.com/office/drawing/2016/5/11/chartex" xmlns:cx6="http://schemas.microsoft.com/office/drawing/2016/5/12/chartex" xmlns:cx7="http://schemas.microsoft.com/office/drawing/2016/5/13/chartex" xmlns:cx8="http://schemas.microsoft.com/office/drawing/2016/5/14/chartex" xmlns:mc="http://schemas.openxmlformats.org/markup-compatibility/2006" xmlns:aink="http://schemas.microsoft.com/office/drawing/2016/ink" xmlns:am3d="http://schemas.microsoft.com/office/drawing/2017/model3d" xmlns:o="urn:schemas-microsoft-com:office:office" xmlns:r="http://schemas.openxmlformats.org/officeDocument/2006/relationships" xmlns:m="http://schemas.openxmlformats.org/officeDocument/2006/math" xmlns:v="urn:schemas-microsoft-com:vml" xmlns:wp14="http://schemas.microsoft.com/office/word/2010/wordprocessingDrawing" xmlns:wp="http://schemas.openxmlformats.org/drawingml/2006/wordprocessingDrawing" xmlns:w10="urn:schemas-microsoft-com:office:word" xmlns:w="http://schemas.openxmlformats.org/wordprocessingml/2006/main" xmlns:w14="http://schemas.microsoft.com/office/word/2010/wordml" xmlns:w15="http://schemas.microsoft.com/office/word/2012/wordml" xmlns:w16cid="http://schemas.microsoft.com/office/word/2016/wordml/cid" xmlns:w16se="http://schemas.microsoft.com/office/word/2015/wordml/symex" xmlns:wpg="http://schemas.microsoft.com/office/word/2010/wordprocessingGroup" xmlns:wpi="http://schemas.microsoft.com/office/word/2010/wordprocessingInk" xmlns:wne="http://schemas.microsoft.com/office/word/2006/wordml" xmlns:wps="http://schemas.microsoft.com/office/word/2010/wordprocessingShape" mc:Ignorable="w14 w15 w16se w16cid wp14">
+<w:hdr xmlns:wpc="http://schemas.microsoft.com/office/word/2010/wordprocessingCanvas" xmlns:cx="http://schemas.microsoft.com/office/drawing/2014/chartex" xmlns:cx1="http://schemas.microsoft.com/office/drawing/2015/9/8/chartex" xmlns:cx2="http://schemas.microsoft.com/office/drawing/2015/10/21/chartex" xmlns:cx3="http://schemas.microsoft.com/office/drawing/2016/5/9/chartex" xmlns:cx4="http://schemas.microsoft.com/office/drawing/2016/5/10/chartex" xmlns:cx5="http://schemas.microsoft.com/office/drawing/2016/5/11/chartex" xmlns:cx6="http://schemas.microsoft.com/office/drawing/2016/5/12/chartex" xmlns:cx7="http://schemas.microsoft.com/office/drawing/2016/5/13/chartex" xmlns:cx8="http://schemas.microsoft.com/office/drawing/2016/5/14/chartex" xmlns:mc="http://schemas.openxmlformats.org/markup-compatibility/2006" xmlns:aink="http://schemas.microsoft.com/office/drawing/2016/ink" xmlns:am3d="http://schemas.microsoft.com/office/drawing/2017/model3d" xmlns:o="urn:schemas-microsoft-com:office:office" xmlns:r="http://schemas.openxmlformats.org/officeDocument/2006/relationships" xmlns:m="http://schemas.openxmlformats.org/officeDocument/2006/math" xmlns:v="urn:schemas-microsoft-com:vml" xmlns:wp14="http://schemas.microsoft.com/office/word/2010/wordprocessingDrawing" xmlns:wp="http://schemas.openxmlformats.org/drawingml/2006/wordprocessingDrawing" xmlns:w10="urn:schemas-microsoft-com:office:word" xmlns:w="http://schemas.openxmlformats.org/wordprocessingml/2006/main" xmlns:w14="http://schemas.microsoft.com/office/word/2010/wordml" xmlns:w15="http://schemas.microsoft.com/office/word/2012/wordml" xmlns:w16cex="http://schemas.microsoft.com/office/word/2018/wordml/cex" xmlns:w16cid="http://schemas.microsoft.com/office/word/2016/wordml/cid" xmlns:w16="http://schemas.microsoft.com/office/word/2018/wordml" xmlns:w16sdtdh="http://schemas.microsoft.com/office/word/2020/wordml/sdtdatahash" xmlns:w16se="http://schemas.microsoft.com/office/word/2015/wordml/symex" xmlns:wpg="http://schemas.microsoft.com/office/word/2010/wordprocessingGroup" xmlns:wpi="http://schemas.microsoft.com/office/word/2010/wordprocessingInk" xmlns:wne="http://schemas.microsoft.com/office/word/2006/wordml" xmlns:wps="http://schemas.microsoft.com/office/word/2010/wordprocessingShape" mc:Ignorable="w14 w15 w16se w16cid w16 w16cex w16sdtdh wp14">
   <w:sdt>
     <w:sdtPr>
       <w:id w:val="164602299"/>
@@ -9759,7 +9131,7 @@
 </file>
 
 <file path=word/numbering.xml><?xml version="1.0" encoding="utf-8"?>
-<w:numbering xmlns:wpc="http://schemas.microsoft.com/office/word/2010/wordprocessingCanvas" xmlns:cx="http://schemas.microsoft.com/office/drawing/2014/chartex" xmlns:cx1="http://schemas.microsoft.com/office/drawing/2015/9/8/chartex" xmlns:cx2="http://schemas.microsoft.com/office/drawing/2015/10/21/chartex" xmlns:cx3="http://schemas.microsoft.com/office/drawing/2016/5/9/chartex" xmlns:cx4="http://schemas.microsoft.com/office/drawing/2016/5/10/chartex" xmlns:cx5="http://schemas.microsoft.com/office/drawing/2016/5/11/chartex" xmlns:cx6="http://schemas.microsoft.com/office/drawing/2016/5/12/chartex" xmlns:cx7="http://schemas.microsoft.com/office/drawing/2016/5/13/chartex" xmlns:cx8="http://schemas.microsoft.com/office/drawing/2016/5/14/chartex" xmlns:mc="http://schemas.openxmlformats.org/markup-compatibility/2006" xmlns:aink="http://schemas.microsoft.com/office/drawing/2016/ink" xmlns:am3d="http://schemas.microsoft.com/office/drawing/2017/model3d" xmlns:o="urn:schemas-microsoft-com:office:office" xmlns:r="http://schemas.openxmlformats.org/officeDocument/2006/relationships" xmlns:m="http://schemas.openxmlformats.org/officeDocument/2006/math" xmlns:v="urn:schemas-microsoft-com:vml" xmlns:wp14="http://schemas.microsoft.com/office/word/2010/wordprocessingDrawing" xmlns:wp="http://schemas.openxmlformats.org/drawingml/2006/wordprocessingDrawing" xmlns:w10="urn:schemas-microsoft-com:office:word" xmlns:w="http://schemas.openxmlformats.org/wordprocessingml/2006/main" xmlns:w14="http://schemas.microsoft.com/office/word/2010/wordml" xmlns:w15="http://schemas.microsoft.com/office/word/2012/wordml" xmlns:w16cid="http://schemas.microsoft.com/office/word/2016/wordml/cid" xmlns:w16se="http://schemas.microsoft.com/office/word/2015/wordml/symex" xmlns:wpg="http://schemas.microsoft.com/office/word/2010/wordprocessingGroup" xmlns:wpi="http://schemas.microsoft.com/office/word/2010/wordprocessingInk" xmlns:wne="http://schemas.microsoft.com/office/word/2006/wordml" xmlns:wps="http://schemas.microsoft.com/office/word/2010/wordprocessingShape" mc:Ignorable="w14 w15 w16se w16cid wp14">
+<w:numbering xmlns:wpc="http://schemas.microsoft.com/office/word/2010/wordprocessingCanvas" xmlns:cx="http://schemas.microsoft.com/office/drawing/2014/chartex" xmlns:cx1="http://schemas.microsoft.com/office/drawing/2015/9/8/chartex" xmlns:cx2="http://schemas.microsoft.com/office/drawing/2015/10/21/chartex" xmlns:cx3="http://schemas.microsoft.com/office/drawing/2016/5/9/chartex" xmlns:cx4="http://schemas.microsoft.com/office/drawing/2016/5/10/chartex" xmlns:cx5="http://schemas.microsoft.com/office/drawing/2016/5/11/chartex" xmlns:cx6="http://schemas.microsoft.com/office/drawing/2016/5/12/chartex" xmlns:cx7="http://schemas.microsoft.com/office/drawing/2016/5/13/chartex" xmlns:cx8="http://schemas.microsoft.com/office/drawing/2016/5/14/chartex" xmlns:mc="http://schemas.openxmlformats.org/markup-compatibility/2006" xmlns:aink="http://schemas.microsoft.com/office/drawing/2016/ink" xmlns:am3d="http://schemas.microsoft.com/office/drawing/2017/model3d" xmlns:o="urn:schemas-microsoft-com:office:office" xmlns:r="http://schemas.openxmlformats.org/officeDocument/2006/relationships" xmlns:m="http://schemas.openxmlformats.org/officeDocument/2006/math" xmlns:v="urn:schemas-microsoft-com:vml" xmlns:wp14="http://schemas.microsoft.com/office/word/2010/wordprocessingDrawing" xmlns:wp="http://schemas.openxmlformats.org/drawingml/2006/wordprocessingDrawing" xmlns:w10="urn:schemas-microsoft-com:office:word" xmlns:w="http://schemas.openxmlformats.org/wordprocessingml/2006/main" xmlns:w14="http://schemas.microsoft.com/office/word/2010/wordml" xmlns:w15="http://schemas.microsoft.com/office/word/2012/wordml" xmlns:w16cex="http://schemas.microsoft.com/office/word/2018/wordml/cex" xmlns:w16cid="http://schemas.microsoft.com/office/word/2016/wordml/cid" xmlns:w16="http://schemas.microsoft.com/office/word/2018/wordml" xmlns:w16sdtdh="http://schemas.microsoft.com/office/word/2020/wordml/sdtdatahash" xmlns:w16se="http://schemas.microsoft.com/office/word/2015/wordml/symex" xmlns:wpg="http://schemas.microsoft.com/office/word/2010/wordprocessingGroup" xmlns:wpi="http://schemas.microsoft.com/office/word/2010/wordprocessingInk" xmlns:wne="http://schemas.microsoft.com/office/word/2006/wordml" xmlns:wps="http://schemas.microsoft.com/office/word/2010/wordprocessingShape" mc:Ignorable="w14 w15 w16se w16cid w16 w16cex w16sdtdh wp14">
   <w:abstractNum w:abstractNumId="0" w15:restartNumberingAfterBreak="0">
     <w:nsid w:val="03405306"/>
     <w:multiLevelType w:val="hybridMultilevel"/>
@@ -11277,8 +10649,16 @@
 </w:numbering>
 </file>
 
+<file path=word/people.xml><?xml version="1.0" encoding="utf-8"?>
+<w15:people xmlns:wpc="http://schemas.microsoft.com/office/word/2010/wordprocessingCanvas" xmlns:cx="http://schemas.microsoft.com/office/drawing/2014/chartex" xmlns:cx1="http://schemas.microsoft.com/office/drawing/2015/9/8/chartex" xmlns:cx2="http://schemas.microsoft.com/office/drawing/2015/10/21/chartex" xmlns:cx3="http://schemas.microsoft.com/office/drawing/2016/5/9/chartex" xmlns:cx4="http://schemas.microsoft.com/office/drawing/2016/5/10/chartex" xmlns:cx5="http://schemas.microsoft.com/office/drawing/2016/5/11/chartex" xmlns:cx6="http://schemas.microsoft.com/office/drawing/2016/5/12/chartex" xmlns:cx7="http://schemas.microsoft.com/office/drawing/2016/5/13/chartex" xmlns:cx8="http://schemas.microsoft.com/office/drawing/2016/5/14/chartex" xmlns:mc="http://schemas.openxmlformats.org/markup-compatibility/2006" xmlns:aink="http://schemas.microsoft.com/office/drawing/2016/ink" xmlns:am3d="http://schemas.microsoft.com/office/drawing/2017/model3d" xmlns:o="urn:schemas-microsoft-com:office:office" xmlns:r="http://schemas.openxmlformats.org/officeDocument/2006/relationships" xmlns:m="http://schemas.openxmlformats.org/officeDocument/2006/math" xmlns:v="urn:schemas-microsoft-com:vml" xmlns:wp14="http://schemas.microsoft.com/office/word/2010/wordprocessingDrawing" xmlns:wp="http://schemas.openxmlformats.org/drawingml/2006/wordprocessingDrawing" xmlns:w10="urn:schemas-microsoft-com:office:word" xmlns:w="http://schemas.openxmlformats.org/wordprocessingml/2006/main" xmlns:w14="http://schemas.microsoft.com/office/word/2010/wordml" xmlns:w15="http://schemas.microsoft.com/office/word/2012/wordml" xmlns:w16cex="http://schemas.microsoft.com/office/word/2018/wordml/cex" xmlns:w16cid="http://schemas.microsoft.com/office/word/2016/wordml/cid" xmlns:w16="http://schemas.microsoft.com/office/word/2018/wordml" xmlns:w16sdtdh="http://schemas.microsoft.com/office/word/2020/wordml/sdtdatahash" xmlns:w16se="http://schemas.microsoft.com/office/word/2015/wordml/symex" xmlns:wpg="http://schemas.microsoft.com/office/word/2010/wordprocessingGroup" xmlns:wpi="http://schemas.microsoft.com/office/word/2010/wordprocessingInk" xmlns:wne="http://schemas.microsoft.com/office/word/2006/wordml" xmlns:wps="http://schemas.microsoft.com/office/word/2010/wordprocessingShape" mc:Ignorable="w14 w15 w16se w16cid w16 w16cex w16sdtdh wp14">
+  <w15:person w15:author="AAK">
+    <w15:presenceInfo w15:providerId="AD" w15:userId="S-1-5-21-2301979571-1751391163-971761870-1106"/>
+  </w15:person>
+</w15:people>
+</file>
+
 <file path=word/styles.xml><?xml version="1.0" encoding="utf-8"?>
-<w:styles xmlns:mc="http://schemas.openxmlformats.org/markup-compatibility/2006" xmlns:r="http://schemas.openxmlformats.org/officeDocument/2006/relationships" xmlns:w="http://schemas.openxmlformats.org/wordprocessingml/2006/main" xmlns:w14="http://schemas.microsoft.com/office/word/2010/wordml" xmlns:w15="http://schemas.microsoft.com/office/word/2012/wordml" xmlns:w16cid="http://schemas.microsoft.com/office/word/2016/wordml/cid" xmlns:w16se="http://schemas.microsoft.com/office/word/2015/wordml/symex" mc:Ignorable="w14 w15 w16se w16cid">
+<w:styles xmlns:mc="http://schemas.openxmlformats.org/markup-compatibility/2006" xmlns:r="http://schemas.openxmlformats.org/officeDocument/2006/relationships" xmlns:w="http://schemas.openxmlformats.org/wordprocessingml/2006/main" xmlns:w14="http://schemas.microsoft.com/office/word/2010/wordml" xmlns:w15="http://schemas.microsoft.com/office/word/2012/wordml" xmlns:w16cex="http://schemas.microsoft.com/office/word/2018/wordml/cex" xmlns:w16cid="http://schemas.microsoft.com/office/word/2016/wordml/cid" xmlns:w16="http://schemas.microsoft.com/office/word/2018/wordml" xmlns:w16sdtdh="http://schemas.microsoft.com/office/word/2020/wordml/sdtdatahash" xmlns:w16se="http://schemas.microsoft.com/office/word/2015/wordml/symex" mc:Ignorable="w14 w15 w16se w16cid w16 w16cex w16sdtdh">
   <w:docDefaults>
     <w:rPrDefault>
       <w:rPr>
@@ -11294,7 +10674,7 @@
       </w:pPr>
     </w:pPrDefault>
   </w:docDefaults>
-  <w:latentStyles w:defLockedState="0" w:defUIPriority="99" w:defSemiHidden="0" w:defUnhideWhenUsed="0" w:defQFormat="0" w:count="375">
+  <w:latentStyles w:defLockedState="0" w:defUIPriority="99" w:defSemiHidden="0" w:defUnhideWhenUsed="0" w:defQFormat="0" w:count="376">
     <w:lsdException w:name="Normal" w:uiPriority="0" w:qFormat="1"/>
     <w:lsdException w:name="heading 1" w:uiPriority="9" w:qFormat="1"/>
     <w:lsdException w:name="heading 2" w:semiHidden="1" w:uiPriority="9" w:unhideWhenUsed="1" w:qFormat="1"/>
@@ -11400,7 +10780,6 @@
     <w:lsdException w:name="HTML Sample" w:semiHidden="1" w:unhideWhenUsed="1"/>
     <w:lsdException w:name="HTML Typewriter" w:semiHidden="1" w:unhideWhenUsed="1"/>
     <w:lsdException w:name="HTML Variable" w:semiHidden="1" w:unhideWhenUsed="1"/>
-    <w:lsdException w:name="Normal Table" w:semiHidden="1" w:unhideWhenUsed="1"/>
     <w:lsdException w:name="annotation subject" w:semiHidden="1" w:unhideWhenUsed="1"/>
     <w:lsdException w:name="No List" w:semiHidden="1" w:unhideWhenUsed="1"/>
     <w:lsdException w:name="Outline List 1" w:semiHidden="1" w:unhideWhenUsed="1"/>
@@ -11447,10 +10826,8 @@
     <w:lsdException w:name="Table Subtle 2" w:semiHidden="1" w:unhideWhenUsed="1"/>
     <w:lsdException w:name="Table Web 1" w:semiHidden="1" w:unhideWhenUsed="1"/>
     <w:lsdException w:name="Table Web 2" w:semiHidden="1" w:unhideWhenUsed="1"/>
-    <w:lsdException w:name="Table Web 3" w:semiHidden="1" w:unhideWhenUsed="1"/>
     <w:lsdException w:name="Balloon Text" w:semiHidden="1" w:unhideWhenUsed="1"/>
     <w:lsdException w:name="Table Grid" w:uiPriority="39"/>
-    <w:lsdException w:name="Table Theme" w:semiHidden="1" w:unhideWhenUsed="1"/>
     <w:lsdException w:name="Placeholder Text" w:semiHidden="1"/>
     <w:lsdException w:name="No Spacing" w:uiPriority="1" w:qFormat="1"/>
     <w:lsdException w:name="Light Shading" w:uiPriority="60"/>
@@ -11670,6 +11047,7 @@
     <w:lsdException w:name="Smart Hyperlink" w:semiHidden="1" w:unhideWhenUsed="1"/>
     <w:lsdException w:name="Hashtag" w:semiHidden="1" w:unhideWhenUsed="1"/>
     <w:lsdException w:name="Unresolved Mention" w:semiHidden="1" w:unhideWhenUsed="1"/>
+    <w:lsdException w:name="Smart Link" w:semiHidden="1" w:unhideWhenUsed="1"/>
   </w:latentStyles>
   <w:style w:type="paragraph" w:default="1" w:styleId="Normal">
     <w:name w:val="Normal"/>
